--- a/Untitled-1.docx
+++ b/Untitled-1.docx
@@ -7,7 +7,7 @@
         <w:pStyle w:val="Title"/>
       </w:pPr>
       <w:r>
-        <w:t xml:space="preserve">Word Doc Works!!</w:t>
+        <w:t xml:space="preserve">Well, hello Word!!</w:t>
       </w:r>
     </w:p>
     <w:sdt>
@@ -36,15 +36,325 @@
         </w:p>
       </w:sdtContent>
     </w:sdt>
+    <w:bookmarkStart w:id="24" w:name="heading-1"/>
+    <w:p>
+      <w:pPr>
+        <w:pStyle w:val="Heading1"/>
+      </w:pPr>
+      <w:r>
+        <w:t xml:space="preserve">1. Heading 1</w:t>
+      </w:r>
+    </w:p>
+    <w:p>
+      <w:pPr>
+        <w:pStyle w:val="SourceCode"/>
+      </w:pPr>
+      <w:r>
+        <w:rPr>
+          <w:rStyle w:val="ImportTok"/>
+        </w:rPr>
+        <w:t xml:space="preserve">from</w:t>
+      </w:r>
+      <w:r>
+        <w:rPr>
+          <w:rStyle w:val="NormalTok"/>
+        </w:rPr>
+        <w:t xml:space="preserve"> plotnine </w:t>
+      </w:r>
+      <w:r>
+        <w:rPr>
+          <w:rStyle w:val="ImportTok"/>
+        </w:rPr>
+        <w:t xml:space="preserve">import</w:t>
+      </w:r>
+      <w:r>
+        <w:rPr>
+          <w:rStyle w:val="NormalTok"/>
+        </w:rPr>
+        <w:t xml:space="preserve"> ggplot, geom_point, aes, stat_smooth, facet_wrap</w:t>
+      </w:r>
+      <w:r>
+        <w:br/>
+      </w:r>
+      <w:r>
+        <w:rPr>
+          <w:rStyle w:val="ImportTok"/>
+        </w:rPr>
+        <w:t xml:space="preserve">from</w:t>
+      </w:r>
+      <w:r>
+        <w:rPr>
+          <w:rStyle w:val="NormalTok"/>
+        </w:rPr>
+        <w:t xml:space="preserve"> plotnine.data </w:t>
+      </w:r>
+      <w:r>
+        <w:rPr>
+          <w:rStyle w:val="ImportTok"/>
+        </w:rPr>
+        <w:t xml:space="preserve">import</w:t>
+      </w:r>
+      <w:r>
+        <w:rPr>
+          <w:rStyle w:val="NormalTok"/>
+        </w:rPr>
+        <w:t xml:space="preserve"> mtcars</w:t>
+      </w:r>
+      <w:r>
+        <w:br/>
+      </w:r>
+      <w:r>
+        <w:br/>
+      </w:r>
+      <w:r>
+        <w:rPr>
+          <w:rStyle w:val="NormalTok"/>
+        </w:rPr>
+        <w:t xml:space="preserve">(</w:t>
+      </w:r>
+      <w:r>
+        <w:br/>
+      </w:r>
+      <w:r>
+        <w:rPr>
+          <w:rStyle w:val="NormalTok"/>
+        </w:rPr>
+        <w:t xml:space="preserve">    ggplot(mtcars, aes(</w:t>
+      </w:r>
+      <w:r>
+        <w:rPr>
+          <w:rStyle w:val="StringTok"/>
+        </w:rPr>
+        <w:t xml:space="preserve">"wt"</w:t>
+      </w:r>
+      <w:r>
+        <w:rPr>
+          <w:rStyle w:val="NormalTok"/>
+        </w:rPr>
+        <w:t xml:space="preserve">, </w:t>
+      </w:r>
+      <w:r>
+        <w:rPr>
+          <w:rStyle w:val="StringTok"/>
+        </w:rPr>
+        <w:t xml:space="preserve">"mpg"</w:t>
+      </w:r>
+      <w:r>
+        <w:rPr>
+          <w:rStyle w:val="NormalTok"/>
+        </w:rPr>
+        <w:t xml:space="preserve">, color</w:t>
+      </w:r>
+      <w:r>
+        <w:rPr>
+          <w:rStyle w:val="OperatorTok"/>
+        </w:rPr>
+        <w:t xml:space="preserve">=</w:t>
+      </w:r>
+      <w:r>
+        <w:rPr>
+          <w:rStyle w:val="StringTok"/>
+        </w:rPr>
+        <w:t xml:space="preserve">"factor(gear)"</w:t>
+      </w:r>
+      <w:r>
+        <w:rPr>
+          <w:rStyle w:val="NormalTok"/>
+        </w:rPr>
+        <w:t xml:space="preserve">))</w:t>
+      </w:r>
+      <w:r>
+        <w:br/>
+      </w:r>
+      <w:r>
+        <w:rPr>
+          <w:rStyle w:val="NormalTok"/>
+        </w:rPr>
+        <w:t xml:space="preserve">    </w:t>
+      </w:r>
+      <w:r>
+        <w:rPr>
+          <w:rStyle w:val="OperatorTok"/>
+        </w:rPr>
+        <w:t xml:space="preserve">+</w:t>
+      </w:r>
+      <w:r>
+        <w:rPr>
+          <w:rStyle w:val="NormalTok"/>
+        </w:rPr>
+        <w:t xml:space="preserve"> geom_point()</w:t>
+      </w:r>
+      <w:r>
+        <w:br/>
+      </w:r>
+      <w:r>
+        <w:rPr>
+          <w:rStyle w:val="NormalTok"/>
+        </w:rPr>
+        <w:t xml:space="preserve">    </w:t>
+      </w:r>
+      <w:r>
+        <w:rPr>
+          <w:rStyle w:val="OperatorTok"/>
+        </w:rPr>
+        <w:t xml:space="preserve">+</w:t>
+      </w:r>
+      <w:r>
+        <w:rPr>
+          <w:rStyle w:val="NormalTok"/>
+        </w:rPr>
+        <w:t xml:space="preserve"> stat_smooth(method</w:t>
+      </w:r>
+      <w:r>
+        <w:rPr>
+          <w:rStyle w:val="OperatorTok"/>
+        </w:rPr>
+        <w:t xml:space="preserve">=</w:t>
+      </w:r>
+      <w:r>
+        <w:rPr>
+          <w:rStyle w:val="StringTok"/>
+        </w:rPr>
+        <w:t xml:space="preserve">"lm"</w:t>
+      </w:r>
+      <w:r>
+        <w:rPr>
+          <w:rStyle w:val="NormalTok"/>
+        </w:rPr>
+        <w:t xml:space="preserve">)</w:t>
+      </w:r>
+      <w:r>
+        <w:br/>
+      </w:r>
+      <w:r>
+        <w:rPr>
+          <w:rStyle w:val="NormalTok"/>
+        </w:rPr>
+        <w:t xml:space="preserve">    </w:t>
+      </w:r>
+      <w:r>
+        <w:rPr>
+          <w:rStyle w:val="OperatorTok"/>
+        </w:rPr>
+        <w:t xml:space="preserve">+</w:t>
+      </w:r>
+      <w:r>
+        <w:rPr>
+          <w:rStyle w:val="NormalTok"/>
+        </w:rPr>
+        <w:t xml:space="preserve"> facet_wrap(</w:t>
+      </w:r>
+      <w:r>
+        <w:rPr>
+          <w:rStyle w:val="StringTok"/>
+        </w:rPr>
+        <w:t xml:space="preserve">"gear"</w:t>
+      </w:r>
+      <w:r>
+        <w:rPr>
+          <w:rStyle w:val="NormalTok"/>
+        </w:rPr>
+        <w:t xml:space="preserve">)</w:t>
+      </w:r>
+      <w:r>
+        <w:br/>
+      </w:r>
+      <w:r>
+        <w:rPr>
+          <w:rStyle w:val="NormalTok"/>
+        </w:rPr>
+        <w:t xml:space="preserve">)</w:t>
+      </w:r>
+    </w:p>
     <w:p>
       <w:pPr>
         <w:pStyle w:val="FirstParagraph"/>
       </w:pPr>
       <w:r>
-        <w:t xml:space="preserve">Well, I should be a word doc</w:t>
+        <w:drawing>
+          <wp:inline>
+            <wp:extent cx="2286000" cy="1828800"/>
+            <wp:effectExtent b="0" l="0" r="0" t="0"/>
+            <wp:docPr descr="" title="" id="21" name="Picture"/>
+            <a:graphic>
+              <a:graphicData uri="http://schemas.openxmlformats.org/drawingml/2006/picture">
+                <pic:pic>
+                  <pic:nvPicPr>
+                    <pic:cNvPr descr="Untitled-1_files/figure-docx/cell-2-output-1.png" id="22" name="Picture"/>
+                    <pic:cNvPicPr>
+                      <a:picLocks noChangeArrowheads="1" noChangeAspect="1"/>
+                    </pic:cNvPicPr>
+                  </pic:nvPicPr>
+                  <pic:blipFill>
+                    <a:blip r:embed="rId20"/>
+                    <a:stretch>
+                      <a:fillRect/>
+                    </a:stretch>
+                  </pic:blipFill>
+                  <pic:spPr bwMode="auto">
+                    <a:xfrm>
+                      <a:off x="0" y="0"/>
+                      <a:ext cx="2286000" cy="1828800"/>
+                    </a:xfrm>
+                    <a:prstGeom prst="rect">
+                      <a:avLst/>
+                    </a:prstGeom>
+                    <a:noFill/>
+                    <a:ln w="9525">
+                      <a:noFill/>
+                      <a:headEnd/>
+                      <a:tailEnd/>
+                    </a:ln>
+                  </pic:spPr>
+                </pic:pic>
+              </a:graphicData>
+            </a:graphic>
+          </wp:inline>
+        </w:drawing>
       </w:r>
     </w:p>
-    <w:sectPr/>
+    <w:p>
+      <w:pPr>
+        <w:pStyle w:val="BodyText"/>
+      </w:pPr>
+      <w:r>
+        <w:t xml:space="preserve">Well, I should be a word doc with weirdly styled text.</w:t>
+      </w:r>
+    </w:p>
+    <w:bookmarkStart w:id="23" w:name="subheading-1"/>
+    <w:p>
+      <w:pPr>
+        <w:pStyle w:val="Heading2"/>
+      </w:pPr>
+      <w:r>
+        <w:t xml:space="preserve">1.1 Subheading 1</w:t>
+      </w:r>
+    </w:p>
+    <w:p>
+      <w:pPr>
+        <w:pStyle w:val="FirstParagraph"/>
+      </w:pPr>
+      <w:r>
+        <w:t xml:space="preserve">And this sentence will contain an inline number:</w:t>
+      </w:r>
+      <w:r>
+        <w:t xml:space="preserve"> </w:t>
+      </w:r>
+      <w:r>
+        <w:rPr>
+          <w:rStyle w:val="VerbatimChar"/>
+        </w:rPr>
+        <w:t xml:space="preserve">python len(mtcars.index)</w:t>
+      </w:r>
+    </w:p>
+    <w:bookmarkEnd w:id="23"/>
+    <w:bookmarkEnd w:id="24"/>
+    <w:sectPr>
+      <w:pgSz w:h="16840" w:w="11900"/>
+      <w:pgMar w:bottom="1440" w:footer="708" w:gutter="0" w:header="708" w:left="1440" w:right="1440" w:top="1440"/>
+      <w:cols w:space="708"/>
+      <w:docGrid w:linePitch="360"/>
+    </w:sectPr>
   </w:body>
 </w:document>
 </file>
@@ -157,187 +467,414 @@
 </file>
 
 <file path=word/styles.xml><?xml version="1.0" encoding="utf-8"?>
-<w:styles xmlns:r="http://schemas.openxmlformats.org/officeDocument/2006/relationships" xmlns:w="http://schemas.openxmlformats.org/wordprocessingml/2006/main">
+<w:styles xmlns:mc="http://schemas.openxmlformats.org/markup-compatibility/2006" xmlns:r="http://schemas.openxmlformats.org/officeDocument/2006/relationships" xmlns:w="http://schemas.openxmlformats.org/wordprocessingml/2006/main" xmlns:w14="http://schemas.microsoft.com/office/word/2010/wordml" xmlns:w15="http://schemas.microsoft.com/office/word/2012/wordml" xmlns:w16="http://schemas.microsoft.com/office/word/2018/wordml" xmlns:w16cex="http://schemas.microsoft.com/office/word/2018/wordml/cex" xmlns:w16cid="http://schemas.microsoft.com/office/word/2016/wordml/cid" xmlns:w16du="http://schemas.microsoft.com/office/word/2023/wordml/word16du" xmlns:w16sdtdh="http://schemas.microsoft.com/office/word/2020/wordml/sdtdatahash" xmlns:w16se="http://schemas.microsoft.com/office/word/2015/wordml/symex" mc:Ignorable="w14 w15 w16se w16cid w16 w16cex w16sdtdh w16du">
   <w:docDefaults>
     <w:rPrDefault>
       <w:rPr>
         <w:rFonts w:asciiTheme="minorHAnsi" w:cstheme="minorBidi" w:eastAsiaTheme="minorHAnsi" w:hAnsiTheme="minorHAnsi"/>
+        <w:kern w:val="2"/>
         <w:sz w:val="24"/>
         <w:szCs w:val="24"/>
-        <w:lang w:bidi="ar-SA" w:eastAsia="en-US" w:val="en-US"/>
+        <w:lang w:bidi="ar-SA" w:eastAsia="en-US" w:val="en-GB"/>
+        <w14:ligatures w14:val="standardContextual"/>
       </w:rPr>
     </w:rPrDefault>
-    <w:pPrDefault>
-      <w:pPr>
-        <w:spacing w:after="200"/>
-      </w:pPr>
-    </w:pPrDefault>
+    <w:pPrDefault/>
   </w:docDefaults>
-  <w:latentStyles w:count="276" w:defLockedState="0" w:defQFormat="0" w:defSemiHidden="0" w:defUIPriority="0" w:defUnhideWhenUsed="0"/>
+  <w:latentStyles w:count="376" w:defLockedState="0" w:defQFormat="0" w:defSemiHidden="0" w:defUIPriority="99" w:defUnhideWhenUsed="0">
+    <w:lsdException w:name="Normal" w:qFormat="1" w:uiPriority="0"/>
+    <w:lsdException w:name="heading 1" w:qFormat="1" w:uiPriority="9"/>
+    <w:lsdException w:name="heading 2" w:qFormat="1" w:semiHidden="1" w:uiPriority="9" w:unhideWhenUsed="1"/>
+    <w:lsdException w:name="heading 3" w:qFormat="1" w:semiHidden="1" w:uiPriority="9" w:unhideWhenUsed="1"/>
+    <w:lsdException w:name="heading 4" w:qFormat="1" w:semiHidden="1" w:uiPriority="9" w:unhideWhenUsed="1"/>
+    <w:lsdException w:name="heading 5" w:qFormat="1" w:semiHidden="1" w:uiPriority="9" w:unhideWhenUsed="1"/>
+    <w:lsdException w:name="heading 6" w:qFormat="1" w:semiHidden="1" w:uiPriority="9" w:unhideWhenUsed="1"/>
+    <w:lsdException w:name="heading 7" w:qFormat="1" w:semiHidden="1" w:uiPriority="9" w:unhideWhenUsed="1"/>
+    <w:lsdException w:name="heading 8" w:qFormat="1" w:semiHidden="1" w:uiPriority="9" w:unhideWhenUsed="1"/>
+    <w:lsdException w:name="heading 9" w:qFormat="1" w:semiHidden="1" w:uiPriority="9" w:unhideWhenUsed="1"/>
+    <w:lsdException w:name="index 1" w:semiHidden="1" w:unhideWhenUsed="1"/>
+    <w:lsdException w:name="index 2" w:semiHidden="1" w:unhideWhenUsed="1"/>
+    <w:lsdException w:name="index 3" w:semiHidden="1" w:unhideWhenUsed="1"/>
+    <w:lsdException w:name="index 4" w:semiHidden="1" w:unhideWhenUsed="1"/>
+    <w:lsdException w:name="index 5" w:semiHidden="1" w:unhideWhenUsed="1"/>
+    <w:lsdException w:name="index 6" w:semiHidden="1" w:unhideWhenUsed="1"/>
+    <w:lsdException w:name="index 7" w:semiHidden="1" w:unhideWhenUsed="1"/>
+    <w:lsdException w:name="index 8" w:semiHidden="1" w:unhideWhenUsed="1"/>
+    <w:lsdException w:name="index 9" w:semiHidden="1" w:unhideWhenUsed="1"/>
+    <w:lsdException w:name="toc 1" w:semiHidden="1" w:uiPriority="39" w:unhideWhenUsed="1"/>
+    <w:lsdException w:name="toc 2" w:semiHidden="1" w:uiPriority="39" w:unhideWhenUsed="1"/>
+    <w:lsdException w:name="toc 3" w:semiHidden="1" w:uiPriority="39" w:unhideWhenUsed="1"/>
+    <w:lsdException w:name="toc 4" w:semiHidden="1" w:uiPriority="39" w:unhideWhenUsed="1"/>
+    <w:lsdException w:name="toc 5" w:semiHidden="1" w:uiPriority="39" w:unhideWhenUsed="1"/>
+    <w:lsdException w:name="toc 6" w:semiHidden="1" w:uiPriority="39" w:unhideWhenUsed="1"/>
+    <w:lsdException w:name="toc 7" w:semiHidden="1" w:uiPriority="39" w:unhideWhenUsed="1"/>
+    <w:lsdException w:name="toc 8" w:semiHidden="1" w:uiPriority="39" w:unhideWhenUsed="1"/>
+    <w:lsdException w:name="toc 9" w:semiHidden="1" w:uiPriority="39" w:unhideWhenUsed="1"/>
+    <w:lsdException w:name="Normal Indent" w:semiHidden="1" w:unhideWhenUsed="1"/>
+    <w:lsdException w:name="footnote text" w:semiHidden="1" w:unhideWhenUsed="1"/>
+    <w:lsdException w:name="annotation text" w:semiHidden="1" w:unhideWhenUsed="1"/>
+    <w:lsdException w:name="header" w:semiHidden="1" w:unhideWhenUsed="1"/>
+    <w:lsdException w:name="footer" w:semiHidden="1" w:unhideWhenUsed="1"/>
+    <w:lsdException w:name="index heading" w:semiHidden="1" w:unhideWhenUsed="1"/>
+    <w:lsdException w:name="caption" w:qFormat="1" w:semiHidden="1" w:uiPriority="35" w:unhideWhenUsed="1"/>
+    <w:lsdException w:name="table of figures" w:semiHidden="1" w:unhideWhenUsed="1"/>
+    <w:lsdException w:name="envelope address" w:semiHidden="1" w:unhideWhenUsed="1"/>
+    <w:lsdException w:name="envelope return" w:semiHidden="1" w:unhideWhenUsed="1"/>
+    <w:lsdException w:name="footnote reference" w:semiHidden="1" w:unhideWhenUsed="1"/>
+    <w:lsdException w:name="annotation reference" w:semiHidden="1" w:unhideWhenUsed="1"/>
+    <w:lsdException w:name="line number" w:semiHidden="1" w:unhideWhenUsed="1"/>
+    <w:lsdException w:name="page number" w:semiHidden="1" w:unhideWhenUsed="1"/>
+    <w:lsdException w:name="endnote reference" w:semiHidden="1" w:unhideWhenUsed="1"/>
+    <w:lsdException w:name="endnote text" w:semiHidden="1" w:unhideWhenUsed="1"/>
+    <w:lsdException w:name="table of authorities" w:semiHidden="1" w:unhideWhenUsed="1"/>
+    <w:lsdException w:name="macro" w:semiHidden="1" w:unhideWhenUsed="1"/>
+    <w:lsdException w:name="toa heading" w:semiHidden="1" w:unhideWhenUsed="1"/>
+    <w:lsdException w:name="List" w:semiHidden="1" w:unhideWhenUsed="1"/>
+    <w:lsdException w:name="List Bullet" w:semiHidden="1" w:unhideWhenUsed="1"/>
+    <w:lsdException w:name="List Number" w:semiHidden="1" w:unhideWhenUsed="1"/>
+    <w:lsdException w:name="List 2" w:semiHidden="1" w:unhideWhenUsed="1"/>
+    <w:lsdException w:name="List 3" w:semiHidden="1" w:unhideWhenUsed="1"/>
+    <w:lsdException w:name="List 4" w:semiHidden="1" w:unhideWhenUsed="1"/>
+    <w:lsdException w:name="List 5" w:semiHidden="1" w:unhideWhenUsed="1"/>
+    <w:lsdException w:name="List Bullet 2" w:semiHidden="1" w:unhideWhenUsed="1"/>
+    <w:lsdException w:name="List Bullet 3" w:semiHidden="1" w:unhideWhenUsed="1"/>
+    <w:lsdException w:name="List Bullet 4" w:semiHidden="1" w:unhideWhenUsed="1"/>
+    <w:lsdException w:name="List Bullet 5" w:semiHidden="1" w:unhideWhenUsed="1"/>
+    <w:lsdException w:name="List Number 2" w:semiHidden="1" w:unhideWhenUsed="1"/>
+    <w:lsdException w:name="List Number 3" w:semiHidden="1" w:unhideWhenUsed="1"/>
+    <w:lsdException w:name="List Number 4" w:semiHidden="1" w:unhideWhenUsed="1"/>
+    <w:lsdException w:name="List Number 5" w:semiHidden="1" w:unhideWhenUsed="1"/>
+    <w:lsdException w:name="Title" w:qFormat="1" w:uiPriority="10"/>
+    <w:lsdException w:name="Closing" w:semiHidden="1" w:unhideWhenUsed="1"/>
+    <w:lsdException w:name="Signature" w:semiHidden="1" w:unhideWhenUsed="1"/>
+    <w:lsdException w:name="Default Paragraph Font" w:semiHidden="1" w:uiPriority="1" w:unhideWhenUsed="1"/>
+    <w:lsdException w:name="Body Text" w:semiHidden="1" w:unhideWhenUsed="1"/>
+    <w:lsdException w:name="Body Text Indent" w:semiHidden="1" w:unhideWhenUsed="1"/>
+    <w:lsdException w:name="List Continue" w:semiHidden="1" w:unhideWhenUsed="1"/>
+    <w:lsdException w:name="List Continue 2" w:semiHidden="1" w:unhideWhenUsed="1"/>
+    <w:lsdException w:name="List Continue 3" w:semiHidden="1" w:unhideWhenUsed="1"/>
+    <w:lsdException w:name="List Continue 4" w:semiHidden="1" w:unhideWhenUsed="1"/>
+    <w:lsdException w:name="List Continue 5" w:semiHidden="1" w:unhideWhenUsed="1"/>
+    <w:lsdException w:name="Message Header" w:semiHidden="1" w:unhideWhenUsed="1"/>
+    <w:lsdException w:name="Subtitle" w:qFormat="1" w:uiPriority="11"/>
+    <w:lsdException w:name="Salutation" w:semiHidden="1" w:unhideWhenUsed="1"/>
+    <w:lsdException w:name="Date" w:semiHidden="1" w:unhideWhenUsed="1"/>
+    <w:lsdException w:name="Body Text First Indent" w:semiHidden="1" w:unhideWhenUsed="1"/>
+    <w:lsdException w:name="Body Text First Indent 2" w:semiHidden="1" w:unhideWhenUsed="1"/>
+    <w:lsdException w:name="Note Heading" w:semiHidden="1" w:unhideWhenUsed="1"/>
+    <w:lsdException w:name="Body Text 2" w:semiHidden="1" w:unhideWhenUsed="1"/>
+    <w:lsdException w:name="Body Text 3" w:semiHidden="1" w:unhideWhenUsed="1"/>
+    <w:lsdException w:name="Body Text Indent 2" w:semiHidden="1" w:unhideWhenUsed="1"/>
+    <w:lsdException w:name="Body Text Indent 3" w:semiHidden="1" w:unhideWhenUsed="1"/>
+    <w:lsdException w:name="Block Text" w:semiHidden="1" w:unhideWhenUsed="1"/>
+    <w:lsdException w:name="Hyperlink" w:semiHidden="1" w:unhideWhenUsed="1"/>
+    <w:lsdException w:name="FollowedHyperlink" w:semiHidden="1" w:unhideWhenUsed="1"/>
+    <w:lsdException w:name="Strong" w:qFormat="1" w:uiPriority="22"/>
+    <w:lsdException w:name="Emphasis" w:qFormat="1" w:uiPriority="20"/>
+    <w:lsdException w:name="Document Map" w:semiHidden="1" w:unhideWhenUsed="1"/>
+    <w:lsdException w:name="Plain Text" w:semiHidden="1" w:unhideWhenUsed="1"/>
+    <w:lsdException w:name="E-mail Signature" w:semiHidden="1" w:unhideWhenUsed="1"/>
+    <w:lsdException w:name="HTML Top of Form" w:semiHidden="1" w:unhideWhenUsed="1"/>
+    <w:lsdException w:name="HTML Bottom of Form" w:semiHidden="1" w:unhideWhenUsed="1"/>
+    <w:lsdException w:name="Normal (Web)" w:semiHidden="1" w:unhideWhenUsed="1"/>
+    <w:lsdException w:name="HTML Acronym" w:semiHidden="1" w:unhideWhenUsed="1"/>
+    <w:lsdException w:name="HTML Address" w:semiHidden="1" w:unhideWhenUsed="1"/>
+    <w:lsdException w:name="HTML Cite" w:semiHidden="1" w:unhideWhenUsed="1"/>
+    <w:lsdException w:name="HTML Code" w:semiHidden="1" w:unhideWhenUsed="1"/>
+    <w:lsdException w:name="HTML Definition" w:semiHidden="1" w:unhideWhenUsed="1"/>
+    <w:lsdException w:name="HTML Keyboard" w:semiHidden="1" w:unhideWhenUsed="1"/>
+    <w:lsdException w:name="HTML Preformatted" w:semiHidden="1" w:unhideWhenUsed="1"/>
+    <w:lsdException w:name="HTML Sample" w:semiHidden="1" w:unhideWhenUsed="1"/>
+    <w:lsdException w:name="HTML Typewriter" w:semiHidden="1" w:unhideWhenUsed="1"/>
+    <w:lsdException w:name="HTML Variable" w:semiHidden="1" w:unhideWhenUsed="1"/>
+    <w:lsdException w:name="Normal Table" w:semiHidden="1" w:unhideWhenUsed="1"/>
+    <w:lsdException w:name="annotation subject" w:semiHidden="1" w:unhideWhenUsed="1"/>
+    <w:lsdException w:name="No List" w:semiHidden="1" w:unhideWhenUsed="1"/>
+    <w:lsdException w:name="Outline List 1" w:semiHidden="1" w:unhideWhenUsed="1"/>
+    <w:lsdException w:name="Outline List 2" w:semiHidden="1" w:unhideWhenUsed="1"/>
+    <w:lsdException w:name="Outline List 3" w:semiHidden="1" w:unhideWhenUsed="1"/>
+    <w:lsdException w:name="Table Simple 1" w:semiHidden="1" w:unhideWhenUsed="1"/>
+    <w:lsdException w:name="Table Simple 2" w:semiHidden="1" w:unhideWhenUsed="1"/>
+    <w:lsdException w:name="Table Simple 3" w:semiHidden="1" w:unhideWhenUsed="1"/>
+    <w:lsdException w:name="Table Classic 1" w:semiHidden="1" w:unhideWhenUsed="1"/>
+    <w:lsdException w:name="Table Classic 2" w:semiHidden="1" w:unhideWhenUsed="1"/>
+    <w:lsdException w:name="Table Classic 3" w:semiHidden="1" w:unhideWhenUsed="1"/>
+    <w:lsdException w:name="Table Classic 4" w:semiHidden="1" w:unhideWhenUsed="1"/>
+    <w:lsdException w:name="Table Colorful 1" w:semiHidden="1" w:unhideWhenUsed="1"/>
+    <w:lsdException w:name="Table Colorful 2" w:semiHidden="1" w:unhideWhenUsed="1"/>
+    <w:lsdException w:name="Table Colorful 3" w:semiHidden="1" w:unhideWhenUsed="1"/>
+    <w:lsdException w:name="Table Columns 1" w:semiHidden="1" w:unhideWhenUsed="1"/>
+    <w:lsdException w:name="Table Columns 2" w:semiHidden="1" w:unhideWhenUsed="1"/>
+    <w:lsdException w:name="Table Columns 3" w:semiHidden="1" w:unhideWhenUsed="1"/>
+    <w:lsdException w:name="Table Columns 4" w:semiHidden="1" w:unhideWhenUsed="1"/>
+    <w:lsdException w:name="Table Columns 5" w:semiHidden="1" w:unhideWhenUsed="1"/>
+    <w:lsdException w:name="Table Grid 1" w:semiHidden="1" w:unhideWhenUsed="1"/>
+    <w:lsdException w:name="Table Grid 2" w:semiHidden="1" w:unhideWhenUsed="1"/>
+    <w:lsdException w:name="Table Grid 3" w:semiHidden="1" w:unhideWhenUsed="1"/>
+    <w:lsdException w:name="Table Grid 4" w:semiHidden="1" w:unhideWhenUsed="1"/>
+    <w:lsdException w:name="Table Grid 5" w:semiHidden="1" w:unhideWhenUsed="1"/>
+    <w:lsdException w:name="Table Grid 6" w:semiHidden="1" w:unhideWhenUsed="1"/>
+    <w:lsdException w:name="Table Grid 7" w:semiHidden="1" w:unhideWhenUsed="1"/>
+    <w:lsdException w:name="Table Grid 8" w:semiHidden="1" w:unhideWhenUsed="1"/>
+    <w:lsdException w:name="Table List 1" w:semiHidden="1" w:unhideWhenUsed="1"/>
+    <w:lsdException w:name="Table List 2" w:semiHidden="1" w:unhideWhenUsed="1"/>
+    <w:lsdException w:name="Table List 3" w:semiHidden="1" w:unhideWhenUsed="1"/>
+    <w:lsdException w:name="Table List 4" w:semiHidden="1" w:unhideWhenUsed="1"/>
+    <w:lsdException w:name="Table List 5" w:semiHidden="1" w:unhideWhenUsed="1"/>
+    <w:lsdException w:name="Table List 6" w:semiHidden="1" w:unhideWhenUsed="1"/>
+    <w:lsdException w:name="Table List 7" w:semiHidden="1" w:unhideWhenUsed="1"/>
+    <w:lsdException w:name="Table List 8" w:semiHidden="1" w:unhideWhenUsed="1"/>
+    <w:lsdException w:name="Table 3D effects 1" w:semiHidden="1" w:unhideWhenUsed="1"/>
+    <w:lsdException w:name="Table 3D effects 2" w:semiHidden="1" w:unhideWhenUsed="1"/>
+    <w:lsdException w:name="Table 3D effects 3" w:semiHidden="1" w:unhideWhenUsed="1"/>
+    <w:lsdException w:name="Table Contemporary" w:semiHidden="1" w:unhideWhenUsed="1"/>
+    <w:lsdException w:name="Table Elegant" w:semiHidden="1" w:unhideWhenUsed="1"/>
+    <w:lsdException w:name="Table Professional" w:semiHidden="1" w:unhideWhenUsed="1"/>
+    <w:lsdException w:name="Table Subtle 1" w:semiHidden="1" w:unhideWhenUsed="1"/>
+    <w:lsdException w:name="Table Subtle 2" w:semiHidden="1" w:unhideWhenUsed="1"/>
+    <w:lsdException w:name="Table Web 1" w:semiHidden="1" w:unhideWhenUsed="1"/>
+    <w:lsdException w:name="Table Web 2" w:semiHidden="1" w:unhideWhenUsed="1"/>
+    <w:lsdException w:name="Table Web 3" w:semiHidden="1" w:unhideWhenUsed="1"/>
+    <w:lsdException w:name="Balloon Text" w:semiHidden="1" w:unhideWhenUsed="1"/>
+    <w:lsdException w:name="Table Grid" w:uiPriority="39"/>
+    <w:lsdException w:name="Table Theme" w:semiHidden="1" w:unhideWhenUsed="1"/>
+    <w:lsdException w:name="Placeholder Text" w:semiHidden="1"/>
+    <w:lsdException w:name="No Spacing" w:qFormat="1" w:uiPriority="1"/>
+    <w:lsdException w:name="Light Shading" w:uiPriority="60"/>
+    <w:lsdException w:name="Light List" w:uiPriority="61"/>
+    <w:lsdException w:name="Light Grid" w:uiPriority="62"/>
+    <w:lsdException w:name="Medium Shading 1" w:uiPriority="63"/>
+    <w:lsdException w:name="Medium Shading 2" w:uiPriority="64"/>
+    <w:lsdException w:name="Medium List 1" w:uiPriority="65"/>
+    <w:lsdException w:name="Medium List 2" w:uiPriority="66"/>
+    <w:lsdException w:name="Medium Grid 1" w:uiPriority="67"/>
+    <w:lsdException w:name="Medium Grid 2" w:uiPriority="68"/>
+    <w:lsdException w:name="Medium Grid 3" w:uiPriority="69"/>
+    <w:lsdException w:name="Dark List" w:uiPriority="70"/>
+    <w:lsdException w:name="Colorful Shading" w:uiPriority="71"/>
+    <w:lsdException w:name="Colorful List" w:uiPriority="72"/>
+    <w:lsdException w:name="Colorful Grid" w:uiPriority="73"/>
+    <w:lsdException w:name="Light Shading Accent 1" w:uiPriority="60"/>
+    <w:lsdException w:name="Light List Accent 1" w:uiPriority="61"/>
+    <w:lsdException w:name="Light Grid Accent 1" w:uiPriority="62"/>
+    <w:lsdException w:name="Medium Shading 1 Accent 1" w:uiPriority="63"/>
+    <w:lsdException w:name="Medium Shading 2 Accent 1" w:uiPriority="64"/>
+    <w:lsdException w:name="Medium List 1 Accent 1" w:uiPriority="65"/>
+    <w:lsdException w:name="Revision" w:semiHidden="1"/>
+    <w:lsdException w:name="List Paragraph" w:qFormat="1" w:uiPriority="34"/>
+    <w:lsdException w:name="Quote" w:qFormat="1" w:uiPriority="29"/>
+    <w:lsdException w:name="Intense Quote" w:qFormat="1" w:uiPriority="30"/>
+    <w:lsdException w:name="Medium List 2 Accent 1" w:uiPriority="66"/>
+    <w:lsdException w:name="Medium Grid 1 Accent 1" w:uiPriority="67"/>
+    <w:lsdException w:name="Medium Grid 2 Accent 1" w:uiPriority="68"/>
+    <w:lsdException w:name="Medium Grid 3 Accent 1" w:uiPriority="69"/>
+    <w:lsdException w:name="Dark List Accent 1" w:uiPriority="70"/>
+    <w:lsdException w:name="Colorful Shading Accent 1" w:uiPriority="71"/>
+    <w:lsdException w:name="Colorful List Accent 1" w:uiPriority="72"/>
+    <w:lsdException w:name="Colorful Grid Accent 1" w:uiPriority="73"/>
+    <w:lsdException w:name="Light Shading Accent 2" w:uiPriority="60"/>
+    <w:lsdException w:name="Light List Accent 2" w:uiPriority="61"/>
+    <w:lsdException w:name="Light Grid Accent 2" w:uiPriority="62"/>
+    <w:lsdException w:name="Medium Shading 1 Accent 2" w:uiPriority="63"/>
+    <w:lsdException w:name="Medium Shading 2 Accent 2" w:uiPriority="64"/>
+    <w:lsdException w:name="Medium List 1 Accent 2" w:uiPriority="65"/>
+    <w:lsdException w:name="Medium List 2 Accent 2" w:uiPriority="66"/>
+    <w:lsdException w:name="Medium Grid 1 Accent 2" w:uiPriority="67"/>
+    <w:lsdException w:name="Medium Grid 2 Accent 2" w:uiPriority="68"/>
+    <w:lsdException w:name="Medium Grid 3 Accent 2" w:uiPriority="69"/>
+    <w:lsdException w:name="Dark List Accent 2" w:uiPriority="70"/>
+    <w:lsdException w:name="Colorful Shading Accent 2" w:uiPriority="71"/>
+    <w:lsdException w:name="Colorful List Accent 2" w:uiPriority="72"/>
+    <w:lsdException w:name="Colorful Grid Accent 2" w:uiPriority="73"/>
+    <w:lsdException w:name="Light Shading Accent 3" w:uiPriority="60"/>
+    <w:lsdException w:name="Light List Accent 3" w:uiPriority="61"/>
+    <w:lsdException w:name="Light Grid Accent 3" w:uiPriority="62"/>
+    <w:lsdException w:name="Medium Shading 1 Accent 3" w:uiPriority="63"/>
+    <w:lsdException w:name="Medium Shading 2 Accent 3" w:uiPriority="64"/>
+    <w:lsdException w:name="Medium List 1 Accent 3" w:uiPriority="65"/>
+    <w:lsdException w:name="Medium List 2 Accent 3" w:uiPriority="66"/>
+    <w:lsdException w:name="Medium Grid 1 Accent 3" w:uiPriority="67"/>
+    <w:lsdException w:name="Medium Grid 2 Accent 3" w:uiPriority="68"/>
+    <w:lsdException w:name="Medium Grid 3 Accent 3" w:uiPriority="69"/>
+    <w:lsdException w:name="Dark List Accent 3" w:uiPriority="70"/>
+    <w:lsdException w:name="Colorful Shading Accent 3" w:uiPriority="71"/>
+    <w:lsdException w:name="Colorful List Accent 3" w:uiPriority="72"/>
+    <w:lsdException w:name="Colorful Grid Accent 3" w:uiPriority="73"/>
+    <w:lsdException w:name="Light Shading Accent 4" w:uiPriority="60"/>
+    <w:lsdException w:name="Light List Accent 4" w:uiPriority="61"/>
+    <w:lsdException w:name="Light Grid Accent 4" w:uiPriority="62"/>
+    <w:lsdException w:name="Medium Shading 1 Accent 4" w:uiPriority="63"/>
+    <w:lsdException w:name="Medium Shading 2 Accent 4" w:uiPriority="64"/>
+    <w:lsdException w:name="Medium List 1 Accent 4" w:uiPriority="65"/>
+    <w:lsdException w:name="Medium List 2 Accent 4" w:uiPriority="66"/>
+    <w:lsdException w:name="Medium Grid 1 Accent 4" w:uiPriority="67"/>
+    <w:lsdException w:name="Medium Grid 2 Accent 4" w:uiPriority="68"/>
+    <w:lsdException w:name="Medium Grid 3 Accent 4" w:uiPriority="69"/>
+    <w:lsdException w:name="Dark List Accent 4" w:uiPriority="70"/>
+    <w:lsdException w:name="Colorful Shading Accent 4" w:uiPriority="71"/>
+    <w:lsdException w:name="Colorful List Accent 4" w:uiPriority="72"/>
+    <w:lsdException w:name="Colorful Grid Accent 4" w:uiPriority="73"/>
+    <w:lsdException w:name="Light Shading Accent 5" w:uiPriority="60"/>
+    <w:lsdException w:name="Light List Accent 5" w:uiPriority="61"/>
+    <w:lsdException w:name="Light Grid Accent 5" w:uiPriority="62"/>
+    <w:lsdException w:name="Medium Shading 1 Accent 5" w:uiPriority="63"/>
+    <w:lsdException w:name="Medium Shading 2 Accent 5" w:uiPriority="64"/>
+    <w:lsdException w:name="Medium List 1 Accent 5" w:uiPriority="65"/>
+    <w:lsdException w:name="Medium List 2 Accent 5" w:uiPriority="66"/>
+    <w:lsdException w:name="Medium Grid 1 Accent 5" w:uiPriority="67"/>
+    <w:lsdException w:name="Medium Grid 2 Accent 5" w:uiPriority="68"/>
+    <w:lsdException w:name="Medium Grid 3 Accent 5" w:uiPriority="69"/>
+    <w:lsdException w:name="Dark List Accent 5" w:uiPriority="70"/>
+    <w:lsdException w:name="Colorful Shading Accent 5" w:uiPriority="71"/>
+    <w:lsdException w:name="Colorful List Accent 5" w:uiPriority="72"/>
+    <w:lsdException w:name="Colorful Grid Accent 5" w:uiPriority="73"/>
+    <w:lsdException w:name="Light Shading Accent 6" w:uiPriority="60"/>
+    <w:lsdException w:name="Light List Accent 6" w:uiPriority="61"/>
+    <w:lsdException w:name="Light Grid Accent 6" w:uiPriority="62"/>
+    <w:lsdException w:name="Medium Shading 1 Accent 6" w:uiPriority="63"/>
+    <w:lsdException w:name="Medium Shading 2 Accent 6" w:uiPriority="64"/>
+    <w:lsdException w:name="Medium List 1 Accent 6" w:uiPriority="65"/>
+    <w:lsdException w:name="Medium List 2 Accent 6" w:uiPriority="66"/>
+    <w:lsdException w:name="Medium Grid 1 Accent 6" w:uiPriority="67"/>
+    <w:lsdException w:name="Medium Grid 2 Accent 6" w:uiPriority="68"/>
+    <w:lsdException w:name="Medium Grid 3 Accent 6" w:uiPriority="69"/>
+    <w:lsdException w:name="Dark List Accent 6" w:uiPriority="70"/>
+    <w:lsdException w:name="Colorful Shading Accent 6" w:uiPriority="71"/>
+    <w:lsdException w:name="Colorful List Accent 6" w:uiPriority="72"/>
+    <w:lsdException w:name="Colorful Grid Accent 6" w:uiPriority="73"/>
+    <w:lsdException w:name="Subtle Emphasis" w:qFormat="1" w:uiPriority="19"/>
+    <w:lsdException w:name="Intense Emphasis" w:qFormat="1" w:uiPriority="21"/>
+    <w:lsdException w:name="Subtle Reference" w:qFormat="1" w:uiPriority="31"/>
+    <w:lsdException w:name="Intense Reference" w:qFormat="1" w:uiPriority="32"/>
+    <w:lsdException w:name="Book Title" w:qFormat="1" w:uiPriority="33"/>
+    <w:lsdException w:name="Bibliography" w:semiHidden="1" w:uiPriority="37" w:unhideWhenUsed="1"/>
+    <w:lsdException w:name="TOC Heading" w:qFormat="1" w:semiHidden="1" w:uiPriority="39" w:unhideWhenUsed="1"/>
+    <w:lsdException w:name="Plain Table 1" w:uiPriority="41"/>
+    <w:lsdException w:name="Plain Table 2" w:uiPriority="42"/>
+    <w:lsdException w:name="Plain Table 3" w:uiPriority="43"/>
+    <w:lsdException w:name="Plain Table 4" w:uiPriority="44"/>
+    <w:lsdException w:name="Plain Table 5" w:uiPriority="45"/>
+    <w:lsdException w:name="Grid Table Light" w:uiPriority="40"/>
+    <w:lsdException w:name="Grid Table 1 Light" w:uiPriority="46"/>
+    <w:lsdException w:name="Grid Table 2" w:uiPriority="47"/>
+    <w:lsdException w:name="Grid Table 3" w:uiPriority="48"/>
+    <w:lsdException w:name="Grid Table 4" w:uiPriority="49"/>
+    <w:lsdException w:name="Grid Table 5 Dark" w:uiPriority="50"/>
+    <w:lsdException w:name="Grid Table 6 Colorful" w:uiPriority="51"/>
+    <w:lsdException w:name="Grid Table 7 Colorful" w:uiPriority="52"/>
+    <w:lsdException w:name="Grid Table 1 Light Accent 1" w:uiPriority="46"/>
+    <w:lsdException w:name="Grid Table 2 Accent 1" w:uiPriority="47"/>
+    <w:lsdException w:name="Grid Table 3 Accent 1" w:uiPriority="48"/>
+    <w:lsdException w:name="Grid Table 4 Accent 1" w:uiPriority="49"/>
+    <w:lsdException w:name="Grid Table 5 Dark Accent 1" w:uiPriority="50"/>
+    <w:lsdException w:name="Grid Table 6 Colorful Accent 1" w:uiPriority="51"/>
+    <w:lsdException w:name="Grid Table 7 Colorful Accent 1" w:uiPriority="52"/>
+    <w:lsdException w:name="Grid Table 1 Light Accent 2" w:uiPriority="46"/>
+    <w:lsdException w:name="Grid Table 2 Accent 2" w:uiPriority="47"/>
+    <w:lsdException w:name="Grid Table 3 Accent 2" w:uiPriority="48"/>
+    <w:lsdException w:name="Grid Table 4 Accent 2" w:uiPriority="49"/>
+    <w:lsdException w:name="Grid Table 5 Dark Accent 2" w:uiPriority="50"/>
+    <w:lsdException w:name="Grid Table 6 Colorful Accent 2" w:uiPriority="51"/>
+    <w:lsdException w:name="Grid Table 7 Colorful Accent 2" w:uiPriority="52"/>
+    <w:lsdException w:name="Grid Table 1 Light Accent 3" w:uiPriority="46"/>
+    <w:lsdException w:name="Grid Table 2 Accent 3" w:uiPriority="47"/>
+    <w:lsdException w:name="Grid Table 3 Accent 3" w:uiPriority="48"/>
+    <w:lsdException w:name="Grid Table 4 Accent 3" w:uiPriority="49"/>
+    <w:lsdException w:name="Grid Table 5 Dark Accent 3" w:uiPriority="50"/>
+    <w:lsdException w:name="Grid Table 6 Colorful Accent 3" w:uiPriority="51"/>
+    <w:lsdException w:name="Grid Table 7 Colorful Accent 3" w:uiPriority="52"/>
+    <w:lsdException w:name="Grid Table 1 Light Accent 4" w:uiPriority="46"/>
+    <w:lsdException w:name="Grid Table 2 Accent 4" w:uiPriority="47"/>
+    <w:lsdException w:name="Grid Table 3 Accent 4" w:uiPriority="48"/>
+    <w:lsdException w:name="Grid Table 4 Accent 4" w:uiPriority="49"/>
+    <w:lsdException w:name="Grid Table 5 Dark Accent 4" w:uiPriority="50"/>
+    <w:lsdException w:name="Grid Table 6 Colorful Accent 4" w:uiPriority="51"/>
+    <w:lsdException w:name="Grid Table 7 Colorful Accent 4" w:uiPriority="52"/>
+    <w:lsdException w:name="Grid Table 1 Light Accent 5" w:uiPriority="46"/>
+    <w:lsdException w:name="Grid Table 2 Accent 5" w:uiPriority="47"/>
+    <w:lsdException w:name="Grid Table 3 Accent 5" w:uiPriority="48"/>
+    <w:lsdException w:name="Grid Table 4 Accent 5" w:uiPriority="49"/>
+    <w:lsdException w:name="Grid Table 5 Dark Accent 5" w:uiPriority="50"/>
+    <w:lsdException w:name="Grid Table 6 Colorful Accent 5" w:uiPriority="51"/>
+    <w:lsdException w:name="Grid Table 7 Colorful Accent 5" w:uiPriority="52"/>
+    <w:lsdException w:name="Grid Table 1 Light Accent 6" w:uiPriority="46"/>
+    <w:lsdException w:name="Grid Table 2 Accent 6" w:uiPriority="47"/>
+    <w:lsdException w:name="Grid Table 3 Accent 6" w:uiPriority="48"/>
+    <w:lsdException w:name="Grid Table 4 Accent 6" w:uiPriority="49"/>
+    <w:lsdException w:name="Grid Table 5 Dark Accent 6" w:uiPriority="50"/>
+    <w:lsdException w:name="Grid Table 6 Colorful Accent 6" w:uiPriority="51"/>
+    <w:lsdException w:name="Grid Table 7 Colorful Accent 6" w:uiPriority="52"/>
+    <w:lsdException w:name="List Table 1 Light" w:uiPriority="46"/>
+    <w:lsdException w:name="List Table 2" w:uiPriority="47"/>
+    <w:lsdException w:name="List Table 3" w:uiPriority="48"/>
+    <w:lsdException w:name="List Table 4" w:uiPriority="49"/>
+    <w:lsdException w:name="List Table 5 Dark" w:uiPriority="50"/>
+    <w:lsdException w:name="List Table 6 Colorful" w:uiPriority="51"/>
+    <w:lsdException w:name="List Table 7 Colorful" w:uiPriority="52"/>
+    <w:lsdException w:name="List Table 1 Light Accent 1" w:uiPriority="46"/>
+    <w:lsdException w:name="List Table 2 Accent 1" w:uiPriority="47"/>
+    <w:lsdException w:name="List Table 3 Accent 1" w:uiPriority="48"/>
+    <w:lsdException w:name="List Table 4 Accent 1" w:uiPriority="49"/>
+    <w:lsdException w:name="List Table 5 Dark Accent 1" w:uiPriority="50"/>
+    <w:lsdException w:name="List Table 6 Colorful Accent 1" w:uiPriority="51"/>
+    <w:lsdException w:name="List Table 7 Colorful Accent 1" w:uiPriority="52"/>
+    <w:lsdException w:name="List Table 1 Light Accent 2" w:uiPriority="46"/>
+    <w:lsdException w:name="List Table 2 Accent 2" w:uiPriority="47"/>
+    <w:lsdException w:name="List Table 3 Accent 2" w:uiPriority="48"/>
+    <w:lsdException w:name="List Table 4 Accent 2" w:uiPriority="49"/>
+    <w:lsdException w:name="List Table 5 Dark Accent 2" w:uiPriority="50"/>
+    <w:lsdException w:name="List Table 6 Colorful Accent 2" w:uiPriority="51"/>
+    <w:lsdException w:name="List Table 7 Colorful Accent 2" w:uiPriority="52"/>
+    <w:lsdException w:name="List Table 1 Light Accent 3" w:uiPriority="46"/>
+    <w:lsdException w:name="List Table 2 Accent 3" w:uiPriority="47"/>
+    <w:lsdException w:name="List Table 3 Accent 3" w:uiPriority="48"/>
+    <w:lsdException w:name="List Table 4 Accent 3" w:uiPriority="49"/>
+    <w:lsdException w:name="List Table 5 Dark Accent 3" w:uiPriority="50"/>
+    <w:lsdException w:name="List Table 6 Colorful Accent 3" w:uiPriority="51"/>
+    <w:lsdException w:name="List Table 7 Colorful Accent 3" w:uiPriority="52"/>
+    <w:lsdException w:name="List Table 1 Light Accent 4" w:uiPriority="46"/>
+    <w:lsdException w:name="List Table 2 Accent 4" w:uiPriority="47"/>
+    <w:lsdException w:name="List Table 3 Accent 4" w:uiPriority="48"/>
+    <w:lsdException w:name="List Table 4 Accent 4" w:uiPriority="49"/>
+    <w:lsdException w:name="List Table 5 Dark Accent 4" w:uiPriority="50"/>
+    <w:lsdException w:name="List Table 6 Colorful Accent 4" w:uiPriority="51"/>
+    <w:lsdException w:name="List Table 7 Colorful Accent 4" w:uiPriority="52"/>
+    <w:lsdException w:name="List Table 1 Light Accent 5" w:uiPriority="46"/>
+    <w:lsdException w:name="List Table 2 Accent 5" w:uiPriority="47"/>
+    <w:lsdException w:name="List Table 3 Accent 5" w:uiPriority="48"/>
+    <w:lsdException w:name="List Table 4 Accent 5" w:uiPriority="49"/>
+    <w:lsdException w:name="List Table 5 Dark Accent 5" w:uiPriority="50"/>
+    <w:lsdException w:name="List Table 6 Colorful Accent 5" w:uiPriority="51"/>
+    <w:lsdException w:name="List Table 7 Colorful Accent 5" w:uiPriority="52"/>
+    <w:lsdException w:name="List Table 1 Light Accent 6" w:uiPriority="46"/>
+    <w:lsdException w:name="List Table 2 Accent 6" w:uiPriority="47"/>
+    <w:lsdException w:name="List Table 3 Accent 6" w:uiPriority="48"/>
+    <w:lsdException w:name="List Table 4 Accent 6" w:uiPriority="49"/>
+    <w:lsdException w:name="List Table 5 Dark Accent 6" w:uiPriority="50"/>
+    <w:lsdException w:name="List Table 6 Colorful Accent 6" w:uiPriority="51"/>
+    <w:lsdException w:name="List Table 7 Colorful Accent 6" w:uiPriority="52"/>
+    <w:lsdException w:name="Mention" w:semiHidden="1" w:unhideWhenUsed="1"/>
+    <w:lsdException w:name="Smart Hyperlink" w:semiHidden="1" w:unhideWhenUsed="1"/>
+    <w:lsdException w:name="Hashtag" w:semiHidden="1" w:unhideWhenUsed="1"/>
+    <w:lsdException w:name="Unresolved Mention" w:semiHidden="1" w:unhideWhenUsed="1"/>
+    <w:lsdException w:name="Smart Link" w:semiHidden="1" w:unhideWhenUsed="1"/>
+  </w:latentStyles>
   <w:style w:default="1" w:styleId="Normal" w:type="paragraph">
     <w:name w:val="Normal"/>
     <w:qFormat/>
-  </w:style>
-  <w:style w:styleId="BodyText" w:type="paragraph">
-    <w:name w:val="Body Text"/>
-    <w:basedOn w:val="Normal"/>
-    <w:link w:val="BodyTextChar"/>
-    <w:qFormat/>
-    <w:pPr>
-      <w:spacing w:after="180" w:before="180"/>
-    </w:pPr>
-  </w:style>
-  <w:style w:customStyle="1" w:styleId="FirstParagraph" w:type="paragraph">
-    <w:name w:val="First Paragraph"/>
-    <w:basedOn w:val="BodyText"/>
-    <w:next w:val="BodyText"/>
-    <w:qFormat/>
-  </w:style>
-  <w:style w:customStyle="1" w:styleId="Compact" w:type="paragraph">
-    <w:name w:val="Compact"/>
-    <w:basedOn w:val="BodyText"/>
-    <w:qFormat/>
-    <w:pPr>
-      <w:spacing w:after="36" w:before="36"/>
-    </w:pPr>
-  </w:style>
-  <w:style w:styleId="Title" w:type="paragraph">
-    <w:name w:val="Title"/>
-    <w:basedOn w:val="Normal"/>
-    <w:next w:val="BodyText"/>
-    <w:link w:val="TitleChar"/>
-    <w:uiPriority w:val="10"/>
-    <w:qFormat/>
-    <w:rsid w:val="00A10FD9"/>
-    <w:pPr>
-      <w:spacing w:after="80" w:line="240" w:lineRule="auto"/>
-      <w:contextualSpacing/>
-      <w:jc w:val="center"/>
-    </w:pPr>
-    <w:rPr>
-      <w:rFonts w:asciiTheme="majorHAnsi" w:cstheme="majorBidi" w:eastAsiaTheme="majorEastAsia" w:hAnsiTheme="majorHAnsi"/>
-      <w:spacing w:val="-10"/>
-      <w:kern w:val="28"/>
-      <w:sz w:val="56"/>
-      <w:szCs w:val="56"/>
-    </w:rPr>
-  </w:style>
-  <w:style w:customStyle="1" w:styleId="TitleChar" w:type="character">
-    <w:name w:val="Title Char"/>
-    <w:basedOn w:val="DefaultParagraphFont"/>
-    <w:link w:val="Title"/>
-    <w:uiPriority w:val="10"/>
-    <w:rsid w:val="00A10FD9"/>
-    <w:rPr>
-      <w:rFonts w:asciiTheme="majorHAnsi" w:cstheme="majorBidi" w:eastAsiaTheme="majorEastAsia" w:hAnsiTheme="majorHAnsi"/>
-      <w:spacing w:val="-10"/>
-      <w:kern w:val="28"/>
-      <w:sz w:val="56"/>
-      <w:szCs w:val="56"/>
-    </w:rPr>
-  </w:style>
-  <w:style w:styleId="Subtitle" w:type="paragraph">
-    <w:name w:val="Subtitle"/>
-    <w:basedOn w:val="Title"/>
-    <w:next w:val="BodyText"/>
-    <w:link w:val="SubtitleChar"/>
-    <w:uiPriority w:val="11"/>
-    <w:qFormat/>
-    <w:rsid w:val="00A10FD9"/>
-    <w:pPr>
-      <w:numPr>
-        <w:ilvl w:val="1"/>
-      </w:numPr>
-    </w:pPr>
-    <w:rPr>
-      <w:rFonts w:cstheme="majorBidi" w:eastAsiaTheme="majorEastAsia"/>
-      <w:spacing w:val="15"/>
-      <w:sz w:val="28"/>
-      <w:szCs w:val="28"/>
-    </w:rPr>
-  </w:style>
-  <w:style w:customStyle="1" w:styleId="SubtitleChar" w:type="character">
-    <w:name w:val="Subtitle Char"/>
-    <w:basedOn w:val="DefaultParagraphFont"/>
-    <w:link w:val="Subtitle"/>
-    <w:uiPriority w:val="11"/>
-    <w:rsid w:val="00A10FD9"/>
-    <w:rPr>
-      <w:rFonts w:cstheme="majorBidi" w:eastAsiaTheme="majorEastAsia"/>
-      <w:color w:themeColor="text1" w:themeTint="A6" w:val="595959"/>
-      <w:spacing w:val="15"/>
-      <w:sz w:val="28"/>
-      <w:szCs w:val="28"/>
-    </w:rPr>
-  </w:style>
-  <w:style w:customStyle="1" w:styleId="Author" w:type="paragraph">
-    <w:name w:val="Author"/>
-    <w:next w:val="BodyText"/>
-    <w:qFormat/>
-    <w:pPr>
-      <w:keepNext/>
-      <w:keepLines/>
-      <w:jc w:val="center"/>
-    </w:pPr>
-  </w:style>
-  <w:style w:styleId="Date" w:type="paragraph">
-    <w:name w:val="Date"/>
-    <w:next w:val="BodyText"/>
-    <w:qFormat/>
-    <w:pPr>
-      <w:keepNext/>
-      <w:keepLines/>
-      <w:jc w:val="center"/>
-    </w:pPr>
-  </w:style>
-  <w:style w:customStyle="1" w:styleId="AbstractTitle" w:type="paragraph">
-    <w:name w:val="Abstract Title"/>
-    <w:basedOn w:val="Normal"/>
-    <w:next w:val="Abstract"/>
-    <w:qFormat/>
-    <w:pPr>
-      <w:keepNext/>
-      <w:keepLines/>
-      <w:spacing w:after="0" w:before="300"/>
-      <w:jc w:val="center"/>
-    </w:pPr>
-    <w:rPr>
-      <w:b/>
-      <w:sz w:val="20"/>
-      <w:szCs w:val="20"/>
-    </w:rPr>
-  </w:style>
-  <w:style w:customStyle="1" w:styleId="Abstract" w:type="paragraph">
-    <w:name w:val="Abstract"/>
-    <w:basedOn w:val="Normal"/>
-    <w:next w:val="BodyText"/>
-    <w:qFormat/>
-    <w:pPr>
-      <w:keepNext/>
-      <w:keepLines/>
-      <w:spacing w:after="300" w:before="100"/>
-    </w:pPr>
-    <w:rPr>
-      <w:sz w:val="20"/>
-      <w:szCs w:val="20"/>
-    </w:rPr>
-  </w:style>
-  <w:style w:styleId="Bibliography" w:type="paragraph">
-    <w:name w:val="Bibliography"/>
-    <w:basedOn w:val="Normal"/>
-    <w:next w:val="Bibliography"/>
-    <w:qFormat/>
-    <w:pPr/>
-    <w:rPr/>
+    <w:rsid w:val="00AE14E5"/>
+    <w:rPr>
+      <w:color w:themeColor="accent4" w:val="0F9ED5"/>
+    </w:rPr>
   </w:style>
   <w:style w:styleId="Heading1" w:type="paragraph">
     <w:name w:val="heading 1"/>
     <w:basedOn w:val="Normal"/>
-    <w:next w:val="BodyText"/>
+    <w:next w:val="Normal"/>
     <w:link w:val="Heading1Char"/>
     <w:uiPriority w:val="9"/>
     <w:qFormat/>
-    <w:rsid w:val="00A10FD9"/>
+    <w:rsid w:val="00AE14E5"/>
     <w:pPr>
       <w:keepNext/>
       <w:keepLines/>
@@ -346,7 +883,7 @@
     </w:pPr>
     <w:rPr>
       <w:rFonts w:asciiTheme="majorHAnsi" w:cstheme="majorBidi" w:eastAsiaTheme="majorEastAsia" w:hAnsiTheme="majorHAnsi"/>
-      <w:color w:themeColor="accent1" w:themeShade="BF" w:val="0F4761"/>
+      <w:color w:val="C00000"/>
       <w:sz w:val="40"/>
       <w:szCs w:val="40"/>
     </w:rPr>
@@ -354,13 +891,12 @@
   <w:style w:styleId="Heading2" w:type="paragraph">
     <w:name w:val="heading 2"/>
     <w:basedOn w:val="Normal"/>
-    <w:next w:val="BodyText"/>
+    <w:next w:val="Normal"/>
     <w:link w:val="Heading2Char"/>
     <w:uiPriority w:val="9"/>
-    <w:semiHidden/>
     <w:unhideWhenUsed/>
     <w:qFormat/>
-    <w:rsid w:val="00A10FD9"/>
+    <w:rsid w:val="00AE14E5"/>
     <w:pPr>
       <w:keepNext/>
       <w:keepLines/>
@@ -369,7 +905,7 @@
     </w:pPr>
     <w:rPr>
       <w:rFonts w:asciiTheme="majorHAnsi" w:cstheme="majorBidi" w:eastAsiaTheme="majorEastAsia" w:hAnsiTheme="majorHAnsi"/>
-      <w:color w:themeColor="accent1" w:themeShade="BF" w:val="0F4761"/>
+      <w:color w:val="FFC000"/>
       <w:sz w:val="32"/>
       <w:szCs w:val="32"/>
     </w:rPr>
@@ -377,13 +913,13 @@
   <w:style w:styleId="Heading3" w:type="paragraph">
     <w:name w:val="heading 3"/>
     <w:basedOn w:val="Normal"/>
-    <w:next w:val="BodyText"/>
+    <w:next w:val="Normal"/>
     <w:link w:val="Heading3Char"/>
     <w:uiPriority w:val="9"/>
     <w:semiHidden/>
     <w:unhideWhenUsed/>
     <w:qFormat/>
-    <w:rsid w:val="00A10FD9"/>
+    <w:rsid w:val="004C3254"/>
     <w:pPr>
       <w:keepNext/>
       <w:keepLines/>
@@ -400,13 +936,13 @@
   <w:style w:styleId="Heading4" w:type="paragraph">
     <w:name w:val="heading 4"/>
     <w:basedOn w:val="Normal"/>
-    <w:next w:val="BodyText"/>
+    <w:next w:val="Normal"/>
     <w:link w:val="Heading4Char"/>
     <w:uiPriority w:val="9"/>
     <w:semiHidden/>
     <w:unhideWhenUsed/>
     <w:qFormat/>
-    <w:rsid w:val="00A10FD9"/>
+    <w:rsid w:val="004C3254"/>
     <w:pPr>
       <w:keepNext/>
       <w:keepLines/>
@@ -423,13 +959,13 @@
   <w:style w:styleId="Heading5" w:type="paragraph">
     <w:name w:val="heading 5"/>
     <w:basedOn w:val="Normal"/>
-    <w:next w:val="BodyText"/>
+    <w:next w:val="Normal"/>
     <w:link w:val="Heading5Char"/>
     <w:uiPriority w:val="9"/>
     <w:semiHidden/>
     <w:unhideWhenUsed/>
     <w:qFormat/>
-    <w:rsid w:val="00A10FD9"/>
+    <w:rsid w:val="004C3254"/>
     <w:pPr>
       <w:keepNext/>
       <w:keepLines/>
@@ -444,17 +980,17 @@
   <w:style w:styleId="Heading6" w:type="paragraph">
     <w:name w:val="heading 6"/>
     <w:basedOn w:val="Normal"/>
-    <w:next w:val="BodyText"/>
+    <w:next w:val="Normal"/>
     <w:link w:val="Heading6Char"/>
     <w:uiPriority w:val="9"/>
     <w:semiHidden/>
     <w:unhideWhenUsed/>
     <w:qFormat/>
-    <w:rsid w:val="00A10FD9"/>
+    <w:rsid w:val="004C3254"/>
     <w:pPr>
       <w:keepNext/>
       <w:keepLines/>
-      <w:spacing w:after="0" w:before="40"/>
+      <w:spacing w:before="40"/>
       <w:outlineLvl w:val="5"/>
     </w:pPr>
     <w:rPr>
@@ -467,17 +1003,17 @@
   <w:style w:styleId="Heading7" w:type="paragraph">
     <w:name w:val="heading 7"/>
     <w:basedOn w:val="Normal"/>
-    <w:next w:val="BodyText"/>
+    <w:next w:val="Normal"/>
     <w:link w:val="Heading7Char"/>
     <w:uiPriority w:val="9"/>
     <w:semiHidden/>
     <w:unhideWhenUsed/>
     <w:qFormat/>
-    <w:rsid w:val="00A10FD9"/>
+    <w:rsid w:val="004C3254"/>
     <w:pPr>
       <w:keepNext/>
       <w:keepLines/>
-      <w:spacing w:after="0" w:before="40"/>
+      <w:spacing w:before="40"/>
       <w:outlineLvl w:val="6"/>
     </w:pPr>
     <w:rPr>
@@ -488,17 +1024,16 @@
   <w:style w:styleId="Heading8" w:type="paragraph">
     <w:name w:val="heading 8"/>
     <w:basedOn w:val="Normal"/>
-    <w:next w:val="BodyText"/>
+    <w:next w:val="Normal"/>
     <w:link w:val="Heading8Char"/>
     <w:uiPriority w:val="9"/>
     <w:semiHidden/>
     <w:unhideWhenUsed/>
     <w:qFormat/>
-    <w:rsid w:val="00A10FD9"/>
+    <w:rsid w:val="004C3254"/>
     <w:pPr>
       <w:keepNext/>
       <w:keepLines/>
-      <w:spacing w:after="0"/>
       <w:outlineLvl w:val="7"/>
     </w:pPr>
     <w:rPr>
@@ -511,17 +1046,16 @@
   <w:style w:styleId="Heading9" w:type="paragraph">
     <w:name w:val="heading 9"/>
     <w:basedOn w:val="Normal"/>
-    <w:next w:val="BodyText"/>
+    <w:next w:val="Normal"/>
     <w:link w:val="Heading9Char"/>
     <w:uiPriority w:val="9"/>
     <w:semiHidden/>
     <w:unhideWhenUsed/>
     <w:qFormat/>
-    <w:rsid w:val="00A10FD9"/>
+    <w:rsid w:val="004C3254"/>
     <w:pPr>
       <w:keepNext/>
       <w:keepLines/>
-      <w:spacing w:after="0"/>
       <w:outlineLvl w:val="8"/>
     </w:pPr>
     <w:rPr>
@@ -529,168 +1063,17 @@
       <w:color w:themeColor="text1" w:themeTint="D8" w:val="272727"/>
     </w:rPr>
   </w:style>
-  <w:style w:customStyle="1" w:styleId="Heading1Char" w:type="character">
-    <w:name w:val="Heading 1 Char"/>
-    <w:basedOn w:val="DefaultParagraphFont"/>
-    <w:link w:val="Heading1"/>
-    <w:uiPriority w:val="9"/>
-    <w:rsid w:val="00A10FD9"/>
-    <w:rPr>
-      <w:rFonts w:asciiTheme="majorHAnsi" w:cstheme="majorBidi" w:eastAsiaTheme="majorEastAsia" w:hAnsiTheme="majorHAnsi"/>
-      <w:color w:themeColor="accent1" w:themeShade="BF" w:val="0F4761"/>
-      <w:sz w:val="40"/>
-      <w:szCs w:val="40"/>
-    </w:rPr>
-  </w:style>
-  <w:style w:customStyle="1" w:styleId="Heading2Char" w:type="character">
-    <w:name w:val="Heading 2 Char"/>
-    <w:basedOn w:val="DefaultParagraphFont"/>
-    <w:link w:val="Heading2"/>
-    <w:uiPriority w:val="9"/>
-    <w:semiHidden/>
-    <w:rsid w:val="00A10FD9"/>
-    <w:rPr>
-      <w:rFonts w:asciiTheme="majorHAnsi" w:cstheme="majorBidi" w:eastAsiaTheme="majorEastAsia" w:hAnsiTheme="majorHAnsi"/>
-      <w:color w:themeColor="accent1" w:themeShade="BF" w:val="0F4761"/>
-      <w:sz w:val="32"/>
-      <w:szCs w:val="32"/>
-    </w:rPr>
-  </w:style>
-  <w:style w:customStyle="1" w:styleId="Heading3Char" w:type="character">
-    <w:name w:val="Heading 3 Char"/>
-    <w:basedOn w:val="DefaultParagraphFont"/>
-    <w:link w:val="Heading3"/>
-    <w:uiPriority w:val="9"/>
-    <w:semiHidden/>
-    <w:rsid w:val="00A10FD9"/>
-    <w:rPr>
-      <w:rFonts w:cstheme="majorBidi" w:eastAsiaTheme="majorEastAsia"/>
-      <w:color w:themeColor="accent1" w:themeShade="BF" w:val="0F4761"/>
-      <w:sz w:val="28"/>
-      <w:szCs w:val="28"/>
-    </w:rPr>
-  </w:style>
-  <w:style w:customStyle="1" w:styleId="Heading4Char" w:type="character">
-    <w:name w:val="Heading 4 Char"/>
-    <w:basedOn w:val="DefaultParagraphFont"/>
-    <w:link w:val="Heading4"/>
-    <w:uiPriority w:val="9"/>
-    <w:semiHidden/>
-    <w:rsid w:val="00A10FD9"/>
-    <w:rPr>
-      <w:rFonts w:cstheme="majorBidi" w:eastAsiaTheme="majorEastAsia"/>
-      <w:i/>
-      <w:iCs/>
-      <w:color w:themeColor="accent1" w:themeShade="BF" w:val="0F4761"/>
-    </w:rPr>
-  </w:style>
-  <w:style w:customStyle="1" w:styleId="Heading5Char" w:type="character">
-    <w:name w:val="Heading 5 Char"/>
-    <w:basedOn w:val="DefaultParagraphFont"/>
-    <w:link w:val="Heading5"/>
-    <w:uiPriority w:val="9"/>
-    <w:semiHidden/>
-    <w:rsid w:val="00A10FD9"/>
-    <w:rPr>
-      <w:rFonts w:cstheme="majorBidi" w:eastAsiaTheme="majorEastAsia"/>
-      <w:color w:themeColor="accent1" w:themeShade="BF" w:val="0F4761"/>
-    </w:rPr>
-  </w:style>
-  <w:style w:customStyle="1" w:styleId="Heading6Char" w:type="character">
-    <w:name w:val="Heading 6 Char"/>
-    <w:basedOn w:val="DefaultParagraphFont"/>
-    <w:link w:val="Heading6"/>
-    <w:uiPriority w:val="9"/>
-    <w:semiHidden/>
-    <w:rsid w:val="00A10FD9"/>
-    <w:rPr>
-      <w:rFonts w:cstheme="majorBidi" w:eastAsiaTheme="majorEastAsia"/>
-      <w:i/>
-      <w:iCs/>
-      <w:color w:themeColor="text1" w:themeTint="A6" w:val="595959"/>
-    </w:rPr>
-  </w:style>
-  <w:style w:customStyle="1" w:styleId="Heading7Char" w:type="character">
-    <w:name w:val="Heading 7 Char"/>
-    <w:basedOn w:val="DefaultParagraphFont"/>
-    <w:link w:val="Heading7"/>
-    <w:uiPriority w:val="9"/>
-    <w:semiHidden/>
-    <w:rsid w:val="00A10FD9"/>
-    <w:rPr>
-      <w:rFonts w:cstheme="majorBidi" w:eastAsiaTheme="majorEastAsia"/>
-      <w:color w:themeColor="text1" w:themeTint="A6" w:val="595959"/>
-    </w:rPr>
-  </w:style>
-  <w:style w:customStyle="1" w:styleId="Heading8Char" w:type="character">
-    <w:name w:val="Heading 8 Char"/>
-    <w:basedOn w:val="DefaultParagraphFont"/>
-    <w:link w:val="Heading8"/>
-    <w:uiPriority w:val="9"/>
-    <w:semiHidden/>
-    <w:rsid w:val="00A10FD9"/>
-    <w:rPr>
-      <w:rFonts w:cstheme="majorBidi" w:eastAsiaTheme="majorEastAsia"/>
-      <w:i/>
-      <w:iCs/>
-      <w:color w:themeColor="text1" w:themeTint="D8" w:val="272727"/>
-    </w:rPr>
-  </w:style>
-  <w:style w:customStyle="1" w:styleId="Heading9Char" w:type="character">
-    <w:name w:val="Heading 9 Char"/>
-    <w:basedOn w:val="DefaultParagraphFont"/>
-    <w:link w:val="Heading9"/>
-    <w:uiPriority w:val="9"/>
-    <w:semiHidden/>
-    <w:rsid w:val="00A10FD9"/>
-    <w:rPr>
-      <w:rFonts w:cstheme="majorBidi" w:eastAsiaTheme="majorEastAsia"/>
-      <w:color w:themeColor="text1" w:themeTint="D8" w:val="272727"/>
-    </w:rPr>
-  </w:style>
-  <w:style w:styleId="BlockText" w:type="paragraph">
-    <w:name w:val="Block Text"/>
-    <w:basedOn w:val="BodyText"/>
-    <w:next w:val="BodyText"/>
-    <w:uiPriority w:val="9"/>
-    <w:unhideWhenUsed/>
-    <w:qFormat/>
-    <w:pPr>
-      <w:spacing w:after="100" w:before="100"/>
-      <w:ind w:firstLine="0" w:left="480" w:right="480"/>
-    </w:pPr>
-  </w:style>
-  <w:style w:styleId="FootnoteText" w:type="paragraph">
-    <w:name w:val="Footnote Text"/>
-    <w:basedOn w:val="Normal"/>
-    <w:next w:val="FootnoteText"/>
-    <w:uiPriority w:val="9"/>
-    <w:unhideWhenUsed/>
-    <w:qFormat/>
-  </w:style>
-  <w:style w:styleId="FootnoteBlockText" w:type="paragraph">
-    <w:name w:val="Footnote Block Text"/>
-    <w:basedOn w:val="FootnoteText"/>
-    <w:next w:val="FootnoteText"/>
-    <w:uiPriority w:val="9"/>
-    <w:unhideWhenUsed/>
-    <w:qFormat/>
-    <w:pPr>
-      <w:spacing w:after="100" w:before="100"/>
-      <w:ind w:firstLine="0" w:left="480" w:right="480"/>
-    </w:pPr>
-  </w:style>
   <w:style w:default="1" w:styleId="DefaultParagraphFont" w:type="character">
     <w:name w:val="Default Paragraph Font"/>
+    <w:uiPriority w:val="1"/>
     <w:semiHidden/>
     <w:unhideWhenUsed/>
   </w:style>
-  <w:style w:default="1" w:styleId="Table" w:type="table">
-    <w:name w:val="Table"/>
-    <w:basedOn w:val="TableNormal"/>
+  <w:style w:default="1" w:styleId="TableNormal" w:type="table">
+    <w:name w:val="Normal Table"/>
+    <w:uiPriority w:val="99"/>
     <w:semiHidden/>
     <w:unhideWhenUsed/>
-    <w:qFormat/>
     <w:tblPr>
       <w:tblInd w:type="dxa" w:w="0"/>
       <w:tblCellMar>
@@ -700,119 +1083,303 @@
         <w:right w:type="dxa" w:w="108"/>
       </w:tblCellMar>
     </w:tblPr>
-    <w:tblStylePr w:type="firstRow">
-      <w:tblPr>
-        <w:jc w:val="left"/>
-        <w:tblInd w:type="dxa" w:w="0"/>
-      </w:tblPr>
-      <w:trPr>
-        <w:jc w:val="left"/>
-      </w:trPr>
-      <w:tcPr>
-        <w:tcBorders>
-          <w:bottom w:val="single"/>
-        </w:tcBorders>
-        <w:vAlign w:val="bottom"/>
-      </w:tcPr>
-    </w:tblStylePr>
-  </w:style>
-  <w:style w:customStyle="1" w:styleId="DefinitionTerm" w:type="paragraph">
-    <w:name w:val="Definition Term"/>
+  </w:style>
+  <w:style w:default="1" w:styleId="NoList" w:type="numbering">
+    <w:name w:val="No List"/>
+    <w:uiPriority w:val="99"/>
+    <w:semiHidden/>
+    <w:unhideWhenUsed/>
+  </w:style>
+  <w:style w:customStyle="1" w:styleId="Heading1Char" w:type="character">
+    <w:name w:val="Heading 1 Char"/>
+    <w:basedOn w:val="DefaultParagraphFont"/>
+    <w:link w:val="Heading1"/>
+    <w:uiPriority w:val="9"/>
+    <w:rsid w:val="00AE14E5"/>
+    <w:rPr>
+      <w:rFonts w:asciiTheme="majorHAnsi" w:cstheme="majorBidi" w:eastAsiaTheme="majorEastAsia" w:hAnsiTheme="majorHAnsi"/>
+      <w:color w:val="C00000"/>
+      <w:sz w:val="40"/>
+      <w:szCs w:val="40"/>
+    </w:rPr>
+  </w:style>
+  <w:style w:customStyle="1" w:styleId="Heading2Char" w:type="character">
+    <w:name w:val="Heading 2 Char"/>
+    <w:basedOn w:val="DefaultParagraphFont"/>
+    <w:link w:val="Heading2"/>
+    <w:uiPriority w:val="9"/>
+    <w:rsid w:val="00AE14E5"/>
+    <w:rPr>
+      <w:rFonts w:asciiTheme="majorHAnsi" w:cstheme="majorBidi" w:eastAsiaTheme="majorEastAsia" w:hAnsiTheme="majorHAnsi"/>
+      <w:color w:val="FFC000"/>
+      <w:sz w:val="32"/>
+      <w:szCs w:val="32"/>
+    </w:rPr>
+  </w:style>
+  <w:style w:customStyle="1" w:styleId="Heading3Char" w:type="character">
+    <w:name w:val="Heading 3 Char"/>
+    <w:basedOn w:val="DefaultParagraphFont"/>
+    <w:link w:val="Heading3"/>
+    <w:uiPriority w:val="9"/>
+    <w:semiHidden/>
+    <w:rsid w:val="004C3254"/>
+    <w:rPr>
+      <w:rFonts w:cstheme="majorBidi" w:eastAsiaTheme="majorEastAsia"/>
+      <w:color w:themeColor="accent1" w:themeShade="BF" w:val="0F4761"/>
+      <w:sz w:val="28"/>
+      <w:szCs w:val="28"/>
+    </w:rPr>
+  </w:style>
+  <w:style w:customStyle="1" w:styleId="Heading4Char" w:type="character">
+    <w:name w:val="Heading 4 Char"/>
+    <w:basedOn w:val="DefaultParagraphFont"/>
+    <w:link w:val="Heading4"/>
+    <w:uiPriority w:val="9"/>
+    <w:semiHidden/>
+    <w:rsid w:val="004C3254"/>
+    <w:rPr>
+      <w:rFonts w:cstheme="majorBidi" w:eastAsiaTheme="majorEastAsia"/>
+      <w:i/>
+      <w:iCs/>
+      <w:color w:themeColor="accent1" w:themeShade="BF" w:val="0F4761"/>
+    </w:rPr>
+  </w:style>
+  <w:style w:customStyle="1" w:styleId="Heading5Char" w:type="character">
+    <w:name w:val="Heading 5 Char"/>
+    <w:basedOn w:val="DefaultParagraphFont"/>
+    <w:link w:val="Heading5"/>
+    <w:uiPriority w:val="9"/>
+    <w:semiHidden/>
+    <w:rsid w:val="004C3254"/>
+    <w:rPr>
+      <w:rFonts w:cstheme="majorBidi" w:eastAsiaTheme="majorEastAsia"/>
+      <w:color w:themeColor="accent1" w:themeShade="BF" w:val="0F4761"/>
+    </w:rPr>
+  </w:style>
+  <w:style w:customStyle="1" w:styleId="Heading6Char" w:type="character">
+    <w:name w:val="Heading 6 Char"/>
+    <w:basedOn w:val="DefaultParagraphFont"/>
+    <w:link w:val="Heading6"/>
+    <w:uiPriority w:val="9"/>
+    <w:semiHidden/>
+    <w:rsid w:val="004C3254"/>
+    <w:rPr>
+      <w:rFonts w:cstheme="majorBidi" w:eastAsiaTheme="majorEastAsia"/>
+      <w:i/>
+      <w:iCs/>
+      <w:color w:themeColor="text1" w:themeTint="A6" w:val="595959"/>
+    </w:rPr>
+  </w:style>
+  <w:style w:customStyle="1" w:styleId="Heading7Char" w:type="character">
+    <w:name w:val="Heading 7 Char"/>
+    <w:basedOn w:val="DefaultParagraphFont"/>
+    <w:link w:val="Heading7"/>
+    <w:uiPriority w:val="9"/>
+    <w:semiHidden/>
+    <w:rsid w:val="004C3254"/>
+    <w:rPr>
+      <w:rFonts w:cstheme="majorBidi" w:eastAsiaTheme="majorEastAsia"/>
+      <w:color w:themeColor="text1" w:themeTint="A6" w:val="595959"/>
+    </w:rPr>
+  </w:style>
+  <w:style w:customStyle="1" w:styleId="Heading8Char" w:type="character">
+    <w:name w:val="Heading 8 Char"/>
+    <w:basedOn w:val="DefaultParagraphFont"/>
+    <w:link w:val="Heading8"/>
+    <w:uiPriority w:val="9"/>
+    <w:semiHidden/>
+    <w:rsid w:val="004C3254"/>
+    <w:rPr>
+      <w:rFonts w:cstheme="majorBidi" w:eastAsiaTheme="majorEastAsia"/>
+      <w:i/>
+      <w:iCs/>
+      <w:color w:themeColor="text1" w:themeTint="D8" w:val="272727"/>
+    </w:rPr>
+  </w:style>
+  <w:style w:customStyle="1" w:styleId="Heading9Char" w:type="character">
+    <w:name w:val="Heading 9 Char"/>
+    <w:basedOn w:val="DefaultParagraphFont"/>
+    <w:link w:val="Heading9"/>
+    <w:uiPriority w:val="9"/>
+    <w:semiHidden/>
+    <w:rsid w:val="004C3254"/>
+    <w:rPr>
+      <w:rFonts w:cstheme="majorBidi" w:eastAsiaTheme="majorEastAsia"/>
+      <w:color w:themeColor="text1" w:themeTint="D8" w:val="272727"/>
+    </w:rPr>
+  </w:style>
+  <w:style w:styleId="Title" w:type="paragraph">
+    <w:name w:val="Title"/>
     <w:basedOn w:val="Normal"/>
-    <w:next w:val="Definition"/>
+    <w:next w:val="Normal"/>
+    <w:link w:val="TitleChar"/>
+    <w:uiPriority w:val="10"/>
+    <w:qFormat/>
+    <w:rsid w:val="00AE14E5"/>
     <w:pPr>
-      <w:keepNext/>
-      <w:keepLines/>
-      <w:spacing w:after="0"/>
+      <w:spacing w:after="80"/>
+      <w:contextualSpacing/>
     </w:pPr>
     <w:rPr>
+      <w:rFonts w:asciiTheme="majorHAnsi" w:cstheme="majorBidi" w:eastAsiaTheme="majorEastAsia" w:hAnsiTheme="majorHAnsi"/>
+      <w:color w:themeColor="accent5" w:val="A02B93"/>
+      <w:spacing w:val="-10"/>
+      <w:kern w:val="28"/>
+      <w:sz w:val="56"/>
+      <w:szCs w:val="56"/>
+    </w:rPr>
+  </w:style>
+  <w:style w:customStyle="1" w:styleId="TitleChar" w:type="character">
+    <w:name w:val="Title Char"/>
+    <w:basedOn w:val="DefaultParagraphFont"/>
+    <w:link w:val="Title"/>
+    <w:uiPriority w:val="10"/>
+    <w:rsid w:val="00AE14E5"/>
+    <w:rPr>
+      <w:rFonts w:asciiTheme="majorHAnsi" w:cstheme="majorBidi" w:eastAsiaTheme="majorEastAsia" w:hAnsiTheme="majorHAnsi"/>
+      <w:color w:themeColor="accent5" w:val="A02B93"/>
+      <w:spacing w:val="-10"/>
+      <w:kern w:val="28"/>
+      <w:sz w:val="56"/>
+      <w:szCs w:val="56"/>
+    </w:rPr>
+  </w:style>
+  <w:style w:styleId="Subtitle" w:type="paragraph">
+    <w:name w:val="Subtitle"/>
+    <w:basedOn w:val="Normal"/>
+    <w:next w:val="Normal"/>
+    <w:link w:val="SubtitleChar"/>
+    <w:uiPriority w:val="11"/>
+    <w:qFormat/>
+    <w:rsid w:val="004C3254"/>
+    <w:pPr>
+      <w:numPr>
+        <w:ilvl w:val="1"/>
+      </w:numPr>
+      <w:spacing w:after="160"/>
+    </w:pPr>
+    <w:rPr>
+      <w:rFonts w:cstheme="majorBidi" w:eastAsiaTheme="majorEastAsia"/>
+      <w:color w:themeColor="text1" w:themeTint="A6" w:val="595959"/>
+      <w:spacing w:val="15"/>
+      <w:sz w:val="28"/>
+      <w:szCs w:val="28"/>
+    </w:rPr>
+  </w:style>
+  <w:style w:customStyle="1" w:styleId="SubtitleChar" w:type="character">
+    <w:name w:val="Subtitle Char"/>
+    <w:basedOn w:val="DefaultParagraphFont"/>
+    <w:link w:val="Subtitle"/>
+    <w:uiPriority w:val="11"/>
+    <w:rsid w:val="004C3254"/>
+    <w:rPr>
+      <w:rFonts w:cstheme="majorBidi" w:eastAsiaTheme="majorEastAsia"/>
+      <w:color w:themeColor="text1" w:themeTint="A6" w:val="595959"/>
+      <w:spacing w:val="15"/>
+      <w:sz w:val="28"/>
+      <w:szCs w:val="28"/>
+    </w:rPr>
+  </w:style>
+  <w:style w:styleId="Quote" w:type="paragraph">
+    <w:name w:val="Quote"/>
+    <w:basedOn w:val="Normal"/>
+    <w:next w:val="Normal"/>
+    <w:link w:val="QuoteChar"/>
+    <w:uiPriority w:val="29"/>
+    <w:qFormat/>
+    <w:rsid w:val="004C3254"/>
+    <w:pPr>
+      <w:spacing w:after="160" w:before="160"/>
+      <w:jc w:val="center"/>
+    </w:pPr>
+    <w:rPr>
+      <w:i/>
+      <w:iCs/>
+      <w:color w:themeColor="text1" w:themeTint="BF" w:val="404040"/>
+    </w:rPr>
+  </w:style>
+  <w:style w:customStyle="1" w:styleId="QuoteChar" w:type="character">
+    <w:name w:val="Quote Char"/>
+    <w:basedOn w:val="DefaultParagraphFont"/>
+    <w:link w:val="Quote"/>
+    <w:uiPriority w:val="29"/>
+    <w:rsid w:val="004C3254"/>
+    <w:rPr>
+      <w:i/>
+      <w:iCs/>
+      <w:color w:themeColor="text1" w:themeTint="BF" w:val="404040"/>
+    </w:rPr>
+  </w:style>
+  <w:style w:styleId="ListParagraph" w:type="paragraph">
+    <w:name w:val="List Paragraph"/>
+    <w:basedOn w:val="Normal"/>
+    <w:uiPriority w:val="34"/>
+    <w:qFormat/>
+    <w:rsid w:val="004C3254"/>
+    <w:pPr>
+      <w:ind w:left="720"/>
+      <w:contextualSpacing/>
+    </w:pPr>
+  </w:style>
+  <w:style w:styleId="IntenseEmphasis" w:type="character">
+    <w:name w:val="Intense Emphasis"/>
+    <w:basedOn w:val="DefaultParagraphFont"/>
+    <w:uiPriority w:val="21"/>
+    <w:qFormat/>
+    <w:rsid w:val="004C3254"/>
+    <w:rPr>
+      <w:i/>
+      <w:iCs/>
+      <w:color w:themeColor="accent1" w:themeShade="BF" w:val="0F4761"/>
+    </w:rPr>
+  </w:style>
+  <w:style w:styleId="IntenseQuote" w:type="paragraph">
+    <w:name w:val="Intense Quote"/>
+    <w:basedOn w:val="Normal"/>
+    <w:next w:val="Normal"/>
+    <w:link w:val="IntenseQuoteChar"/>
+    <w:uiPriority w:val="30"/>
+    <w:qFormat/>
+    <w:rsid w:val="004C3254"/>
+    <w:pPr>
+      <w:pBdr>
+        <w:top w:color="0F4761" w:space="10" w:sz="4" w:themeColor="accent1" w:themeShade="BF" w:val="single"/>
+        <w:bottom w:color="0F4761" w:space="10" w:sz="4" w:themeColor="accent1" w:themeShade="BF" w:val="single"/>
+      </w:pBdr>
+      <w:spacing w:after="360" w:before="360"/>
+      <w:ind w:left="864" w:right="864"/>
+      <w:jc w:val="center"/>
+    </w:pPr>
+    <w:rPr>
+      <w:i/>
+      <w:iCs/>
+      <w:color w:themeColor="accent1" w:themeShade="BF" w:val="0F4761"/>
+    </w:rPr>
+  </w:style>
+  <w:style w:customStyle="1" w:styleId="IntenseQuoteChar" w:type="character">
+    <w:name w:val="Intense Quote Char"/>
+    <w:basedOn w:val="DefaultParagraphFont"/>
+    <w:link w:val="IntenseQuote"/>
+    <w:uiPriority w:val="30"/>
+    <w:rsid w:val="004C3254"/>
+    <w:rPr>
+      <w:i/>
+      <w:iCs/>
+      <w:color w:themeColor="accent1" w:themeShade="BF" w:val="0F4761"/>
+    </w:rPr>
+  </w:style>
+  <w:style w:styleId="IntenseReference" w:type="character">
+    <w:name w:val="Intense Reference"/>
+    <w:basedOn w:val="DefaultParagraphFont"/>
+    <w:uiPriority w:val="32"/>
+    <w:qFormat/>
+    <w:rsid w:val="004C3254"/>
+    <w:rPr>
       <w:b/>
-    </w:rPr>
-  </w:style>
-  <w:style w:customStyle="1" w:styleId="Definition" w:type="paragraph">
-    <w:name w:val="Definition"/>
-    <w:basedOn w:val="Normal"/>
-  </w:style>
-  <w:style w:styleId="Caption" w:type="paragraph">
-    <w:name w:val="Caption"/>
-    <w:basedOn w:val="Normal"/>
-    <w:link w:val="BodyTextChar"/>
-    <w:pPr>
-      <w:spacing w:after="120" w:before="0"/>
-    </w:pPr>
-    <w:rPr>
-      <w:i/>
-    </w:rPr>
-  </w:style>
-  <w:style w:customStyle="1" w:styleId="TableCaption" w:type="paragraph">
-    <w:name w:val="Table Caption"/>
-    <w:basedOn w:val="Caption"/>
-    <w:pPr>
-      <w:keepNext/>
-    </w:pPr>
-  </w:style>
-  <w:style w:customStyle="1" w:styleId="ImageCaption" w:type="paragraph">
-    <w:name w:val="Image Caption"/>
-    <w:basedOn w:val="Caption"/>
-  </w:style>
-  <w:style w:customStyle="1" w:styleId="Figure" w:type="paragraph">
-    <w:name w:val="Figure"/>
-    <w:basedOn w:val="Normal"/>
-  </w:style>
-  <w:style w:customStyle="1" w:styleId="CaptionedFigure" w:type="paragraph">
-    <w:name w:val="Captioned Figure"/>
-    <w:basedOn w:val="Figure"/>
-    <w:pPr>
-      <w:keepNext/>
-    </w:pPr>
-  </w:style>
-  <w:style w:customStyle="1" w:styleId="BodyTextChar" w:type="character">
-    <w:name w:val="Body Text Char"/>
-    <w:basedOn w:val="DefaultParagraphFont"/>
-    <w:link w:val="BodyText"/>
-  </w:style>
-  <w:style w:customStyle="1" w:styleId="VerbatimChar" w:type="character">
-    <w:name w:val="Verbatim Char"/>
-    <w:basedOn w:val="BodyTextChar"/>
-    <w:rPr>
-      <w:rFonts w:ascii="Consolas" w:hAnsi="Consolas"/>
-      <w:sz w:val="22"/>
-    </w:rPr>
-  </w:style>
-  <w:style w:customStyle="1" w:styleId="SectionNumber" w:type="character">
-    <w:name w:val="Section Number"/>
-    <w:basedOn w:val="BodyTextChar"/>
-  </w:style>
-  <w:style w:styleId="FootnoteReference" w:type="character">
-    <w:name w:val="Footnote Reference"/>
-    <w:basedOn w:val="BodyTextChar"/>
-    <w:rPr>
-      <w:vertAlign w:val="superscript"/>
-    </w:rPr>
-  </w:style>
-  <w:style w:styleId="Hyperlink" w:type="character">
-    <w:name w:val="Hyperlink"/>
-    <w:basedOn w:val="BodyTextChar"/>
-    <w:rPr>
-      <w:color w:themeColor="accent1" w:val="4F81BD"/>
-    </w:rPr>
-  </w:style>
-  <w:style w:styleId="TOCHeading" w:type="paragraph">
-    <w:name w:val="TOC Heading"/>
-    <w:basedOn w:val="Heading1"/>
-    <w:next w:val="BodyText"/>
-    <w:uiPriority w:val="39"/>
-    <w:unhideWhenUsed/>
-    <w:qFormat/>
-    <w:pPr>
-      <w:spacing w:before="240" w:line="259" w:lineRule="auto"/>
-      <w:outlineLvl w:val="9"/>
-    </w:pPr>
-    <w:rPr>
-      <w:rFonts w:asciiTheme="majorHAnsi" w:cstheme="majorBidi" w:eastAsiaTheme="majorEastAsia" w:hAnsiTheme="majorHAnsi"/>
-      <w:b w:val="0"/>
-      <w:bCs w:val="0"/>
-      <w:color w:themeColor="accent1" w:themeShade="BF" w:val="365F91"/>
+      <w:bCs/>
+      <w:smallCaps/>
+      <w:color w:themeColor="accent1" w:themeShade="BF" w:val="0F4761"/>
+      <w:spacing w:val="5"/>
     </w:rPr>
   </w:style>
   <w:style w:type="paragraph" w:customStyle="1" w:styleId="SourceCode">
@@ -821,226 +1388,260 @@
     <w:link w:val="VerbatimChar"/>
     <w:pPr>
       <w:wordWrap w:val="off"/>
+      <w:shd w:val="clear" w:fill="f1f3f5"/>
     </w:pPr>
   </w:style>
   <w:style w:type="character" w:customStyle="1" w:styleId="KeywordTok">
     <w:name w:val="KeywordTok"/>
     <w:basedOn w:val="VerbatimChar"/>
     <w:rPr>
-      <w:color w:val="d73a49"/>
+      <w:b/>
+      <w:color w:val="003b4f"/>
+      <w:shd w:val="clear" w:fill="f1f3f5"/>
     </w:rPr>
   </w:style>
   <w:style w:type="character" w:customStyle="1" w:styleId="DataTypeTok">
     <w:name w:val="DataTypeTok"/>
     <w:basedOn w:val="VerbatimChar"/>
     <w:rPr>
-      <w:color w:val="d73a49"/>
+      <w:color w:val="ad0000"/>
+      <w:shd w:val="clear" w:fill="f1f3f5"/>
     </w:rPr>
   </w:style>
   <w:style w:type="character" w:customStyle="1" w:styleId="DecValTok">
     <w:name w:val="DecValTok"/>
     <w:basedOn w:val="VerbatimChar"/>
     <w:rPr>
-      <w:color w:val="005cc5"/>
+      <w:color w:val="ad0000"/>
+      <w:shd w:val="clear" w:fill="f1f3f5"/>
     </w:rPr>
   </w:style>
   <w:style w:type="character" w:customStyle="1" w:styleId="BaseNTok">
     <w:name w:val="BaseNTok"/>
     <w:basedOn w:val="VerbatimChar"/>
     <w:rPr>
-      <w:color w:val="005cc5"/>
+      <w:color w:val="ad0000"/>
+      <w:shd w:val="clear" w:fill="f1f3f5"/>
     </w:rPr>
   </w:style>
   <w:style w:type="character" w:customStyle="1" w:styleId="FloatTok">
     <w:name w:val="FloatTok"/>
     <w:basedOn w:val="VerbatimChar"/>
     <w:rPr>
-      <w:color w:val="005cc5"/>
+      <w:color w:val="ad0000"/>
+      <w:shd w:val="clear" w:fill="f1f3f5"/>
     </w:rPr>
   </w:style>
   <w:style w:type="character" w:customStyle="1" w:styleId="ConstantTok">
     <w:name w:val="ConstantTok"/>
     <w:basedOn w:val="VerbatimChar"/>
     <w:rPr>
-      <w:color w:val="005cc5"/>
+      <w:color w:val="8f5902"/>
+      <w:shd w:val="clear" w:fill="f1f3f5"/>
     </w:rPr>
   </w:style>
   <w:style w:type="character" w:customStyle="1" w:styleId="CharTok">
     <w:name w:val="CharTok"/>
     <w:basedOn w:val="VerbatimChar"/>
     <w:rPr>
-      <w:color w:val="032f62"/>
+      <w:color w:val="20794d"/>
+      <w:shd w:val="clear" w:fill="f1f3f5"/>
     </w:rPr>
   </w:style>
   <w:style w:type="character" w:customStyle="1" w:styleId="SpecialCharTok">
     <w:name w:val="SpecialCharTok"/>
     <w:basedOn w:val="VerbatimChar"/>
     <w:rPr>
-      <w:color w:val="005cc5"/>
+      <w:color w:val="5e5e5e"/>
+      <w:shd w:val="clear" w:fill="f1f3f5"/>
     </w:rPr>
   </w:style>
   <w:style w:type="character" w:customStyle="1" w:styleId="StringTok">
     <w:name w:val="StringTok"/>
     <w:basedOn w:val="VerbatimChar"/>
     <w:rPr>
-      <w:color w:val="032f62"/>
+      <w:color w:val="20794d"/>
+      <w:shd w:val="clear" w:fill="f1f3f5"/>
     </w:rPr>
   </w:style>
   <w:style w:type="character" w:customStyle="1" w:styleId="VerbatimStringTok">
     <w:name w:val="VerbatimStringTok"/>
     <w:basedOn w:val="VerbatimChar"/>
     <w:rPr>
-      <w:color w:val="032f62"/>
+      <w:color w:val="20794d"/>
+      <w:shd w:val="clear" w:fill="f1f3f5"/>
     </w:rPr>
   </w:style>
   <w:style w:type="character" w:customStyle="1" w:styleId="SpecialStringTok">
     <w:name w:val="SpecialStringTok"/>
     <w:basedOn w:val="VerbatimChar"/>
     <w:rPr>
-      <w:color w:val="032f62"/>
+      <w:color w:val="20794d"/>
+      <w:shd w:val="clear" w:fill="f1f3f5"/>
     </w:rPr>
   </w:style>
   <w:style w:type="character" w:customStyle="1" w:styleId="ImportTok">
     <w:name w:val="ImportTok"/>
     <w:basedOn w:val="VerbatimChar"/>
     <w:rPr>
-      <w:color w:val="032f62"/>
+      <w:color w:val="00769e"/>
+      <w:shd w:val="clear" w:fill="f1f3f5"/>
     </w:rPr>
   </w:style>
   <w:style w:type="character" w:customStyle="1" w:styleId="CommentTok">
     <w:name w:val="CommentTok"/>
     <w:basedOn w:val="VerbatimChar"/>
     <w:rPr>
-      <w:color w:val="6a737d"/>
+      <w:color w:val="5e5e5e"/>
+      <w:shd w:val="clear" w:fill="f1f3f5"/>
     </w:rPr>
   </w:style>
   <w:style w:type="character" w:customStyle="1" w:styleId="DocumentationTok">
     <w:name w:val="DocumentationTok"/>
     <w:basedOn w:val="VerbatimChar"/>
     <w:rPr>
-      <w:color w:val="6a737d"/>
+      <w:i/>
+      <w:color w:val="5e5e5e"/>
+      <w:shd w:val="clear" w:fill="f1f3f5"/>
     </w:rPr>
   </w:style>
   <w:style w:type="character" w:customStyle="1" w:styleId="AnnotationTok">
     <w:name w:val="AnnotationTok"/>
     <w:basedOn w:val="VerbatimChar"/>
     <w:rPr>
-      <w:color w:val="6a737d"/>
+      <w:color w:val="5e5e5e"/>
+      <w:shd w:val="clear" w:fill="f1f3f5"/>
     </w:rPr>
   </w:style>
   <w:style w:type="character" w:customStyle="1" w:styleId="CommentVarTok">
     <w:name w:val="CommentVarTok"/>
     <w:basedOn w:val="VerbatimChar"/>
     <w:rPr>
-      <w:color w:val="6a737d"/>
+      <w:i/>
+      <w:color w:val="5e5e5e"/>
+      <w:shd w:val="clear" w:fill="f1f3f5"/>
     </w:rPr>
   </w:style>
   <w:style w:type="character" w:customStyle="1" w:styleId="OtherTok">
     <w:name w:val="OtherTok"/>
     <w:basedOn w:val="VerbatimChar"/>
     <w:rPr>
-      <w:color w:val="6f42c1"/>
+      <w:color w:val="003b4f"/>
+      <w:shd w:val="clear" w:fill="f1f3f5"/>
     </w:rPr>
   </w:style>
   <w:style w:type="character" w:customStyle="1" w:styleId="FunctionTok">
     <w:name w:val="FunctionTok"/>
     <w:basedOn w:val="VerbatimChar"/>
     <w:rPr>
-      <w:color w:val="6f42c1"/>
+      <w:color w:val="4758ab"/>
+      <w:shd w:val="clear" w:fill="f1f3f5"/>
     </w:rPr>
   </w:style>
   <w:style w:type="character" w:customStyle="1" w:styleId="VariableTok">
     <w:name w:val="VariableTok"/>
     <w:basedOn w:val="VerbatimChar"/>
     <w:rPr>
-      <w:color w:val="e36209"/>
+      <w:color w:val="111111"/>
+      <w:shd w:val="clear" w:fill="f1f3f5"/>
     </w:rPr>
   </w:style>
   <w:style w:type="character" w:customStyle="1" w:styleId="ControlFlowTok">
     <w:name w:val="ControlFlowTok"/>
     <w:basedOn w:val="VerbatimChar"/>
     <w:rPr>
-      <w:color w:val="d73a49"/>
+      <w:b/>
+      <w:color w:val="003b4f"/>
+      <w:shd w:val="clear" w:fill="f1f3f5"/>
     </w:rPr>
   </w:style>
   <w:style w:type="character" w:customStyle="1" w:styleId="OperatorTok">
     <w:name w:val="OperatorTok"/>
     <w:basedOn w:val="VerbatimChar"/>
     <w:rPr>
-      <w:color w:val="24292e"/>
+      <w:color w:val="5e5e5e"/>
+      <w:shd w:val="clear" w:fill="f1f3f5"/>
     </w:rPr>
   </w:style>
   <w:style w:type="character" w:customStyle="1" w:styleId="BuiltInTok">
     <w:name w:val="BuiltInTok"/>
     <w:basedOn w:val="VerbatimChar"/>
     <w:rPr>
-      <w:color w:val="d73a49"/>
+      <w:color w:val="003b4f"/>
+      <w:shd w:val="clear" w:fill="f1f3f5"/>
     </w:rPr>
   </w:style>
   <w:style w:type="character" w:customStyle="1" w:styleId="ExtensionTok">
     <w:name w:val="ExtensionTok"/>
     <w:basedOn w:val="VerbatimChar"/>
     <w:rPr>
-      <w:b/>
-      <w:color w:val="d73a49"/>
+      <w:color w:val="003b4f"/>
+      <w:shd w:val="clear" w:fill="f1f3f5"/>
     </w:rPr>
   </w:style>
   <w:style w:type="character" w:customStyle="1" w:styleId="PreprocessorTok">
     <w:name w:val="PreprocessorTok"/>
     <w:basedOn w:val="VerbatimChar"/>
     <w:rPr>
-      <w:color w:val="d73a49"/>
+      <w:color w:val="ad0000"/>
+      <w:shd w:val="clear" w:fill="f1f3f5"/>
     </w:rPr>
   </w:style>
   <w:style w:type="character" w:customStyle="1" w:styleId="AttributeTok">
     <w:name w:val="AttributeTok"/>
     <w:basedOn w:val="VerbatimChar"/>
     <w:rPr>
-      <w:color w:val="d73a49"/>
+      <w:color w:val="657422"/>
+      <w:shd w:val="clear" w:fill="f1f3f5"/>
     </w:rPr>
   </w:style>
   <w:style w:type="character" w:customStyle="1" w:styleId="RegionMarkerTok">
     <w:name w:val="RegionMarkerTok"/>
     <w:basedOn w:val="VerbatimChar"/>
     <w:rPr>
-      <w:color w:val="6a737d"/>
+      <w:color w:val="003b4f"/>
+      <w:shd w:val="clear" w:fill="f1f3f5"/>
     </w:rPr>
   </w:style>
   <w:style w:type="character" w:customStyle="1" w:styleId="InformationTok">
     <w:name w:val="InformationTok"/>
     <w:basedOn w:val="VerbatimChar"/>
     <w:rPr>
-      <w:color w:val="6a737d"/>
+      <w:color w:val="5e5e5e"/>
+      <w:shd w:val="clear" w:fill="f1f3f5"/>
     </w:rPr>
   </w:style>
   <w:style w:type="character" w:customStyle="1" w:styleId="WarningTok">
     <w:name w:val="WarningTok"/>
     <w:basedOn w:val="VerbatimChar"/>
     <w:rPr>
-      <w:color w:val="ff5555"/>
+      <w:i/>
+      <w:color w:val="5e5e5e"/>
+      <w:shd w:val="clear" w:fill="f1f3f5"/>
     </w:rPr>
   </w:style>
   <w:style w:type="character" w:customStyle="1" w:styleId="AlertTok">
     <w:name w:val="AlertTok"/>
     <w:basedOn w:val="VerbatimChar"/>
     <w:rPr>
-      <w:b/>
-      <w:color w:val="ff5555"/>
+      <w:color w:val="ad0000"/>
+      <w:shd w:val="clear" w:fill="f1f3f5"/>
     </w:rPr>
   </w:style>
   <w:style w:type="character" w:customStyle="1" w:styleId="ErrorTok">
     <w:name w:val="ErrorTok"/>
     <w:basedOn w:val="VerbatimChar"/>
     <w:rPr>
-      <w:color w:val="ff5555"/>
-      <w:u/>
+      <w:color w:val="ad0000"/>
+      <w:shd w:val="clear" w:fill="f1f3f5"/>
     </w:rPr>
   </w:style>
   <w:style w:type="character" w:customStyle="1" w:styleId="NormalTok">
     <w:name w:val="NormalTok"/>
     <w:basedOn w:val="VerbatimChar"/>
     <w:rPr>
-      <w:color w:val="24292e"/>
+      <w:color w:val="003b4f"/>
+      <w:shd w:val="clear" w:fill="f1f3f5"/>
     </w:rPr>
   </w:style>
 </w:styles>
@@ -1144,7 +1745,7 @@
         <a:latin typeface="Aptos" panose="02110004020202020204"/>
         <a:ea typeface=""/>
         <a:cs typeface=""/>
-        <a:font script="Jpan" typeface="游明朝"/>
+        <a:font script="Jpan" typeface="游ゴシック"/>
         <a:font script="Hang" typeface="맑은 고딕"/>
         <a:font script="Hans" typeface="等线"/>
         <a:font script="Hant" typeface="新細明體"/>
@@ -1335,7 +1936,7 @@
   <a:extraClrSchemeLst/>
   <a:extLst>
     <a:ext uri="{05A4C25C-085E-4340-85A3-A5531E510DB2}">
-      <thm15:themeFamily xmlns:thm15="http://schemas.microsoft.com/office/thememl/2012/main" name="Office Theme" id="{2E142A2C-CD16-42D6-873A-C26D2A0506FA}" vid="{1BDDFF52-6CD6-40A5-AB3C-68EB2F1E4D0A}"/>
+      <thm15:themeFamily xmlns:thm15="http://schemas.microsoft.com/office/thememl/2012/main" name="Office Theme" id="{62F939B6-93AF-4DB8-9C6B-D6C7DFDC589F}" vid="{4A3C46E8-61CC-4603-A589-7422A47A8E4A}"/>
     </a:ext>
   </a:extLst>
 </a:theme>

--- a/Untitled-1.docx
+++ b/Untitled-1.docx
@@ -43,227 +43,6 @@
       </w:pPr>
       <w:r>
         <w:t xml:space="preserve">1. Heading 1</w:t>
-      </w:r>
-    </w:p>
-    <w:p>
-      <w:pPr>
-        <w:pStyle w:val="SourceCode"/>
-      </w:pPr>
-      <w:r>
-        <w:rPr>
-          <w:rStyle w:val="ImportTok"/>
-        </w:rPr>
-        <w:t xml:space="preserve">from</w:t>
-      </w:r>
-      <w:r>
-        <w:rPr>
-          <w:rStyle w:val="NormalTok"/>
-        </w:rPr>
-        <w:t xml:space="preserve"> plotnine </w:t>
-      </w:r>
-      <w:r>
-        <w:rPr>
-          <w:rStyle w:val="ImportTok"/>
-        </w:rPr>
-        <w:t xml:space="preserve">import</w:t>
-      </w:r>
-      <w:r>
-        <w:rPr>
-          <w:rStyle w:val="NormalTok"/>
-        </w:rPr>
-        <w:t xml:space="preserve"> ggplot, geom_point, aes, stat_smooth, facet_wrap</w:t>
-      </w:r>
-      <w:r>
-        <w:br/>
-      </w:r>
-      <w:r>
-        <w:rPr>
-          <w:rStyle w:val="ImportTok"/>
-        </w:rPr>
-        <w:t xml:space="preserve">from</w:t>
-      </w:r>
-      <w:r>
-        <w:rPr>
-          <w:rStyle w:val="NormalTok"/>
-        </w:rPr>
-        <w:t xml:space="preserve"> plotnine.data </w:t>
-      </w:r>
-      <w:r>
-        <w:rPr>
-          <w:rStyle w:val="ImportTok"/>
-        </w:rPr>
-        <w:t xml:space="preserve">import</w:t>
-      </w:r>
-      <w:r>
-        <w:rPr>
-          <w:rStyle w:val="NormalTok"/>
-        </w:rPr>
-        <w:t xml:space="preserve"> mtcars</w:t>
-      </w:r>
-      <w:r>
-        <w:br/>
-      </w:r>
-      <w:r>
-        <w:br/>
-      </w:r>
-      <w:r>
-        <w:rPr>
-          <w:rStyle w:val="NormalTok"/>
-        </w:rPr>
-        <w:t xml:space="preserve">(</w:t>
-      </w:r>
-      <w:r>
-        <w:br/>
-      </w:r>
-      <w:r>
-        <w:rPr>
-          <w:rStyle w:val="NormalTok"/>
-        </w:rPr>
-        <w:t xml:space="preserve">    ggplot(mtcars, aes(</w:t>
-      </w:r>
-      <w:r>
-        <w:rPr>
-          <w:rStyle w:val="StringTok"/>
-        </w:rPr>
-        <w:t xml:space="preserve">"wt"</w:t>
-      </w:r>
-      <w:r>
-        <w:rPr>
-          <w:rStyle w:val="NormalTok"/>
-        </w:rPr>
-        <w:t xml:space="preserve">, </w:t>
-      </w:r>
-      <w:r>
-        <w:rPr>
-          <w:rStyle w:val="StringTok"/>
-        </w:rPr>
-        <w:t xml:space="preserve">"mpg"</w:t>
-      </w:r>
-      <w:r>
-        <w:rPr>
-          <w:rStyle w:val="NormalTok"/>
-        </w:rPr>
-        <w:t xml:space="preserve">, color</w:t>
-      </w:r>
-      <w:r>
-        <w:rPr>
-          <w:rStyle w:val="OperatorTok"/>
-        </w:rPr>
-        <w:t xml:space="preserve">=</w:t>
-      </w:r>
-      <w:r>
-        <w:rPr>
-          <w:rStyle w:val="StringTok"/>
-        </w:rPr>
-        <w:t xml:space="preserve">"factor(gear)"</w:t>
-      </w:r>
-      <w:r>
-        <w:rPr>
-          <w:rStyle w:val="NormalTok"/>
-        </w:rPr>
-        <w:t xml:space="preserve">))</w:t>
-      </w:r>
-      <w:r>
-        <w:br/>
-      </w:r>
-      <w:r>
-        <w:rPr>
-          <w:rStyle w:val="NormalTok"/>
-        </w:rPr>
-        <w:t xml:space="preserve">    </w:t>
-      </w:r>
-      <w:r>
-        <w:rPr>
-          <w:rStyle w:val="OperatorTok"/>
-        </w:rPr>
-        <w:t xml:space="preserve">+</w:t>
-      </w:r>
-      <w:r>
-        <w:rPr>
-          <w:rStyle w:val="NormalTok"/>
-        </w:rPr>
-        <w:t xml:space="preserve"> geom_point()</w:t>
-      </w:r>
-      <w:r>
-        <w:br/>
-      </w:r>
-      <w:r>
-        <w:rPr>
-          <w:rStyle w:val="NormalTok"/>
-        </w:rPr>
-        <w:t xml:space="preserve">    </w:t>
-      </w:r>
-      <w:r>
-        <w:rPr>
-          <w:rStyle w:val="OperatorTok"/>
-        </w:rPr>
-        <w:t xml:space="preserve">+</w:t>
-      </w:r>
-      <w:r>
-        <w:rPr>
-          <w:rStyle w:val="NormalTok"/>
-        </w:rPr>
-        <w:t xml:space="preserve"> stat_smooth(method</w:t>
-      </w:r>
-      <w:r>
-        <w:rPr>
-          <w:rStyle w:val="OperatorTok"/>
-        </w:rPr>
-        <w:t xml:space="preserve">=</w:t>
-      </w:r>
-      <w:r>
-        <w:rPr>
-          <w:rStyle w:val="StringTok"/>
-        </w:rPr>
-        <w:t xml:space="preserve">"lm"</w:t>
-      </w:r>
-      <w:r>
-        <w:rPr>
-          <w:rStyle w:val="NormalTok"/>
-        </w:rPr>
-        <w:t xml:space="preserve">)</w:t>
-      </w:r>
-      <w:r>
-        <w:br/>
-      </w:r>
-      <w:r>
-        <w:rPr>
-          <w:rStyle w:val="NormalTok"/>
-        </w:rPr>
-        <w:t xml:space="preserve">    </w:t>
-      </w:r>
-      <w:r>
-        <w:rPr>
-          <w:rStyle w:val="OperatorTok"/>
-        </w:rPr>
-        <w:t xml:space="preserve">+</w:t>
-      </w:r>
-      <w:r>
-        <w:rPr>
-          <w:rStyle w:val="NormalTok"/>
-        </w:rPr>
-        <w:t xml:space="preserve"> facet_wrap(</w:t>
-      </w:r>
-      <w:r>
-        <w:rPr>
-          <w:rStyle w:val="StringTok"/>
-        </w:rPr>
-        <w:t xml:space="preserve">"gear"</w:t>
-      </w:r>
-      <w:r>
-        <w:rPr>
-          <w:rStyle w:val="NormalTok"/>
-        </w:rPr>
-        <w:t xml:space="preserve">)</w:t>
-      </w:r>
-      <w:r>
-        <w:br/>
-      </w:r>
-      <w:r>
-        <w:rPr>
-          <w:rStyle w:val="NormalTok"/>
-        </w:rPr>
-        <w:t xml:space="preserve">)</w:t>
       </w:r>
     </w:p>
     <w:p>
@@ -335,16 +114,7 @@
         <w:pStyle w:val="FirstParagraph"/>
       </w:pPr>
       <w:r>
-        <w:t xml:space="preserve">And this sentence will contain an inline number:</w:t>
-      </w:r>
-      <w:r>
-        <w:t xml:space="preserve"> </w:t>
-      </w:r>
-      <w:r>
-        <w:rPr>
-          <w:rStyle w:val="VerbatimChar"/>
-        </w:rPr>
-        <w:t xml:space="preserve">python len(mtcars.index)</w:t>
+        <w:t xml:space="preserve">And this sentence will contain an inline number: 32</w:t>
       </w:r>
     </w:p>
     <w:bookmarkEnd w:id="23"/>
